--- a/Kubernetes/helm_ram.docx
+++ b/Kubernetes/helm_ram.docx
@@ -1,6 +1,6 @@
 
 <file path=word/document.xml><?xml version="1.0" encoding="utf-8"?>
-<w:document xmlns:wpc="http://schemas.microsoft.com/office/word/2010/wordprocessingCanvas" xmlns:cx="http://schemas.microsoft.com/office/drawing/2014/chartex" xmlns:cx1="http://schemas.microsoft.com/office/drawing/2015/9/8/chartex" xmlns:cx2="http://schemas.microsoft.com/office/drawing/2015/10/21/chartex" xmlns:cx3="http://schemas.microsoft.com/office/drawing/2016/5/9/chartex" xmlns:cx4="http://schemas.microsoft.com/office/drawing/2016/5/10/chartex" xmlns:cx5="http://schemas.microsoft.com/office/drawing/2016/5/11/chartex" xmlns:cx6="http://schemas.microsoft.com/office/drawing/2016/5/12/chartex" xmlns:cx7="http://schemas.microsoft.com/office/drawing/2016/5/13/chartex" xmlns:cx8="http://schemas.microsoft.com/office/drawing/2016/5/14/chartex" xmlns:mc="http://schemas.openxmlformats.org/markup-compatibility/2006" xmlns:aink="http://schemas.microsoft.com/office/drawing/2016/ink" xmlns:am3d="http://schemas.microsoft.com/office/drawing/2017/model3d" xmlns:o="urn:schemas-microsoft-com:office:office" xmlns:oel="http://schemas.microsoft.com/office/2019/extlst" xmlns:r="http://schemas.openxmlformats.org/officeDocument/2006/relationships" xmlns:m="http://schemas.openxmlformats.org/officeDocument/2006/math" xmlns:v="urn:schemas-microsoft-com:vml" xmlns:wp14="http://schemas.microsoft.com/office/word/2010/wordprocessingDrawing" xmlns:wp="http://schemas.openxmlformats.org/drawingml/2006/wordprocessingDrawing" xmlns:w10="urn:schemas-microsoft-com:office:word" xmlns:w="http://schemas.openxmlformats.org/wordprocessingml/2006/main" xmlns:w14="http://schemas.microsoft.com/office/word/2010/wordml" xmlns:w15="http://schemas.microsoft.com/office/word/2012/wordml" xmlns:w16cex="http://schemas.microsoft.com/office/word/2018/wordml/cex" xmlns:w16cid="http://schemas.microsoft.com/office/word/2016/wordml/cid" xmlns:w16="http://schemas.microsoft.com/office/word/2018/wordml" xmlns:w16du="http://schemas.microsoft.com/office/word/2023/wordml/word16du" xmlns:w16sdtdh="http://schemas.microsoft.com/office/word/2020/wordml/sdtdatahash" xmlns:w16se="http://schemas.microsoft.com/office/word/2015/wordml/symex" xmlns:wpg="http://schemas.microsoft.com/office/word/2010/wordprocessingGroup" xmlns:wpi="http://schemas.microsoft.com/office/word/2010/wordprocessingInk" xmlns:wne="http://schemas.microsoft.com/office/word/2006/wordml" xmlns:wps="http://schemas.microsoft.com/office/word/2010/wordprocessingShape" mc:Ignorable="w14 w15 w16se w16cid w16 w16cex w16sdtdh w16du wp14">
+<w:document xmlns:ve="http://schemas.openxmlformats.org/markup-compatibility/2006" xmlns:o="urn:schemas-microsoft-com:office:office" xmlns:r="http://schemas.openxmlformats.org/officeDocument/2006/relationships" xmlns:m="http://schemas.openxmlformats.org/officeDocument/2006/math" xmlns:v="urn:schemas-microsoft-com:vml" xmlns:wp="http://schemas.openxmlformats.org/drawingml/2006/wordprocessingDrawing" xmlns:w10="urn:schemas-microsoft-com:office:word" xmlns:w="http://schemas.openxmlformats.org/wordprocessingml/2006/main" xmlns:wne="http://schemas.microsoft.com/office/word/2006/wordml">
   <w:body>
     <w:p>
       <w:pPr>
@@ -29,6 +29,13 @@
           <w:bCs/>
         </w:rPr>
         <w:t>Helm Architecture Overview</w:t>
+      </w:r>
+      <w:r>
+        <w:rPr>
+          <w:b/>
+          <w:bCs/>
+        </w:rPr>
+        <w:t>w</w:t>
       </w:r>
     </w:p>
     <w:p>
@@ -91,7 +98,15 @@
         </w:tabs>
       </w:pPr>
       <w:r>
-        <w:t>Communicates with the Kubernetes API server.</w:t>
+        <w:t xml:space="preserve">Communicates with the </w:t>
+      </w:r>
+      <w:proofErr w:type="spellStart"/>
+      <w:r>
+        <w:t>Kubernetes</w:t>
+      </w:r>
+      <w:proofErr w:type="spellEnd"/>
+      <w:r>
+        <w:t xml:space="preserve"> API server.</w:t>
       </w:r>
     </w:p>
     <w:p>
@@ -126,7 +141,15 @@
         </w:tabs>
       </w:pPr>
       <w:r>
-        <w:t>Collections of Kubernetes YAML templates, organized as a package.</w:t>
+        <w:t xml:space="preserve">Collections of </w:t>
+      </w:r>
+      <w:proofErr w:type="spellStart"/>
+      <w:r>
+        <w:t>Kubernetes</w:t>
+      </w:r>
+      <w:proofErr w:type="spellEnd"/>
+      <w:r>
+        <w:t xml:space="preserve"> YAML templates, organized as a package.</w:t>
       </w:r>
     </w:p>
     <w:p>
@@ -140,7 +163,23 @@
         </w:tabs>
       </w:pPr>
       <w:r>
-        <w:t>Contain default configurations (values.yaml), templates, and metadata (Chart.yaml).</w:t>
+        <w:t>Contain default configurations (</w:t>
+      </w:r>
+      <w:proofErr w:type="spellStart"/>
+      <w:r>
+        <w:t>values.yaml</w:t>
+      </w:r>
+      <w:proofErr w:type="spellEnd"/>
+      <w:r>
+        <w:t>), templates, and metadata (</w:t>
+      </w:r>
+      <w:proofErr w:type="spellStart"/>
+      <w:r>
+        <w:t>Chart.yaml</w:t>
+      </w:r>
+      <w:proofErr w:type="spellEnd"/>
+      <w:r>
+        <w:t>).</w:t>
       </w:r>
     </w:p>
     <w:p>
@@ -153,12 +192,21 @@
           <w:tab w:val="left" w:pos="1356"/>
         </w:tabs>
       </w:pPr>
-      <w:r>
-        <w:rPr>
-          <w:b/>
-          <w:bCs/>
-        </w:rPr>
-        <w:t>Kubernetes Cluster</w:t>
+      <w:proofErr w:type="spellStart"/>
+      <w:r>
+        <w:rPr>
+          <w:b/>
+          <w:bCs/>
+        </w:rPr>
+        <w:t>Kubernetes</w:t>
+      </w:r>
+      <w:proofErr w:type="spellEnd"/>
+      <w:r>
+        <w:rPr>
+          <w:b/>
+          <w:bCs/>
+        </w:rPr>
+        <w:t xml:space="preserve"> Cluster</w:t>
       </w:r>
       <w:r>
         <w:t>:</w:t>
@@ -175,7 +223,15 @@
         </w:tabs>
       </w:pPr>
       <w:r>
-        <w:t>Helm interacts with the Kubernetes API server to deploy and manage resources in the cluster.</w:t>
+        <w:t xml:space="preserve">Helm interacts with the </w:t>
+      </w:r>
+      <w:proofErr w:type="spellStart"/>
+      <w:r>
+        <w:t>Kubernetes</w:t>
+      </w:r>
+      <w:proofErr w:type="spellEnd"/>
+      <w:r>
+        <w:t xml:space="preserve"> API server to deploy and manage resources in the cluster.</w:t>
       </w:r>
     </w:p>
     <w:p>
@@ -223,8 +279,13 @@
           <w:tab w:val="left" w:pos="1356"/>
         </w:tabs>
       </w:pPr>
-      <w:r>
-        <w:t>helm repo commands manage these repositories.</w:t>
+      <w:proofErr w:type="gramStart"/>
+      <w:r>
+        <w:t>helm</w:t>
+      </w:r>
+      <w:proofErr w:type="gramEnd"/>
+      <w:r>
+        <w:t xml:space="preserve"> repo commands manage these repositories.</w:t>
       </w:r>
     </w:p>
     <w:p>
@@ -251,9 +312,11 @@
           <w:tab w:val="left" w:pos="1356"/>
         </w:tabs>
       </w:pPr>
+      <w:proofErr w:type="gramStart"/>
       <w:r>
         <w:t>Commands for managing chart repositories and chart files.</w:t>
       </w:r>
+      <w:proofErr w:type="gramEnd"/>
     </w:p>
     <w:p>
       <w:pPr>
@@ -265,12 +328,21 @@
           <w:tab w:val="left" w:pos="1356"/>
         </w:tabs>
       </w:pPr>
-      <w:r>
-        <w:rPr>
-          <w:b/>
-          <w:bCs/>
-        </w:rPr>
-        <w:t>helm repo add</w:t>
+      <w:proofErr w:type="gramStart"/>
+      <w:r>
+        <w:rPr>
+          <w:b/>
+          <w:bCs/>
+        </w:rPr>
+        <w:t>helm</w:t>
+      </w:r>
+      <w:proofErr w:type="gramEnd"/>
+      <w:r>
+        <w:rPr>
+          <w:b/>
+          <w:bCs/>
+        </w:rPr>
+        <w:t xml:space="preserve"> repo add</w:t>
       </w:r>
       <w:r>
         <w:t>: Adds a chart repository URL to the Helm client.</w:t>
@@ -300,12 +372,21 @@
           <w:tab w:val="left" w:pos="1356"/>
         </w:tabs>
       </w:pPr>
-      <w:r>
-        <w:rPr>
-          <w:b/>
-          <w:bCs/>
-        </w:rPr>
-        <w:t>helm repo update</w:t>
+      <w:proofErr w:type="gramStart"/>
+      <w:r>
+        <w:rPr>
+          <w:b/>
+          <w:bCs/>
+        </w:rPr>
+        <w:t>helm</w:t>
+      </w:r>
+      <w:proofErr w:type="gramEnd"/>
+      <w:r>
+        <w:rPr>
+          <w:b/>
+          <w:bCs/>
+        </w:rPr>
+        <w:t xml:space="preserve"> repo update</w:t>
       </w:r>
       <w:r>
         <w:t>: Fetches updated chart metadata from repositories.</w:t>
@@ -335,12 +416,21 @@
           <w:tab w:val="left" w:pos="1356"/>
         </w:tabs>
       </w:pPr>
-      <w:r>
-        <w:rPr>
-          <w:b/>
-          <w:bCs/>
-        </w:rPr>
-        <w:t>helm search repo</w:t>
+      <w:proofErr w:type="gramStart"/>
+      <w:r>
+        <w:rPr>
+          <w:b/>
+          <w:bCs/>
+        </w:rPr>
+        <w:t>helm</w:t>
+      </w:r>
+      <w:proofErr w:type="gramEnd"/>
+      <w:r>
+        <w:rPr>
+          <w:b/>
+          <w:bCs/>
+        </w:rPr>
+        <w:t xml:space="preserve"> search repo</w:t>
       </w:r>
       <w:r>
         <w:t>: Searches locally cached metadata for charts in repositories.</w:t>
@@ -367,8 +457,8 @@
         </w:tabs>
       </w:pPr>
       <w:r>
-        <w:pict w14:anchorId="38F5B490">
-          <v:rect id="_x0000_i1049" style="width:0;height:1.5pt" o:hralign="center" o:hrstd="t" o:hr="t" fillcolor="#a0a0a0" stroked="f"/>
+        <w:pict>
+          <v:rect id="_x0000_i1025" style="width:0;height:1.5pt" o:hralign="center" o:hrstd="t" o:hr="t" fillcolor="#a0a0a0" stroked="f"/>
         </w:pict>
       </w:r>
     </w:p>
@@ -396,9 +486,11 @@
           <w:tab w:val="left" w:pos="1356"/>
         </w:tabs>
       </w:pPr>
+      <w:proofErr w:type="gramStart"/>
       <w:r>
         <w:t>Commands for installing, upgrading, or deleting Helm releases.</w:t>
       </w:r>
+      <w:proofErr w:type="gramEnd"/>
     </w:p>
     <w:p>
       <w:pPr>
@@ -410,16 +502,32 @@
           <w:tab w:val="left" w:pos="1356"/>
         </w:tabs>
       </w:pPr>
-      <w:r>
-        <w:rPr>
-          <w:b/>
-          <w:bCs/>
-        </w:rPr>
-        <w:lastRenderedPageBreak/>
-        <w:t>helm install</w:t>
-      </w:r>
-      <w:r>
-        <w:t>: Deploys a chart to the cluster by rendering templates and creating Kubernetes resources.</w:t>
+      <w:proofErr w:type="gramStart"/>
+      <w:r>
+        <w:rPr>
+          <w:b/>
+          <w:bCs/>
+        </w:rPr>
+        <w:t>helm</w:t>
+      </w:r>
+      <w:proofErr w:type="gramEnd"/>
+      <w:r>
+        <w:rPr>
+          <w:b/>
+          <w:bCs/>
+        </w:rPr>
+        <w:t xml:space="preserve"> install</w:t>
+      </w:r>
+      <w:r>
+        <w:t xml:space="preserve">: Deploys a chart to the cluster by rendering templates and creating </w:t>
+      </w:r>
+      <w:proofErr w:type="spellStart"/>
+      <w:r>
+        <w:t>Kubernetes</w:t>
+      </w:r>
+      <w:proofErr w:type="spellEnd"/>
+      <w:r>
+        <w:t xml:space="preserve"> resources.</w:t>
       </w:r>
     </w:p>
     <w:p>
@@ -433,7 +541,16 @@
         </w:tabs>
       </w:pPr>
       <w:r>
-        <w:t>Component: Helm Client → Kubernetes API Server → Cluster Resources.</w:t>
+        <w:lastRenderedPageBreak/>
+        <w:t xml:space="preserve">Component: Helm Client → </w:t>
+      </w:r>
+      <w:proofErr w:type="spellStart"/>
+      <w:r>
+        <w:t>Kubernetes</w:t>
+      </w:r>
+      <w:proofErr w:type="spellEnd"/>
+      <w:r>
+        <w:t xml:space="preserve"> API Server → Cluster Resources.</w:t>
       </w:r>
     </w:p>
     <w:p>
@@ -446,18 +563,51 @@
           <w:tab w:val="left" w:pos="1356"/>
         </w:tabs>
       </w:pPr>
-      <w:r>
-        <w:rPr>
-          <w:b/>
-          <w:bCs/>
-        </w:rPr>
-        <w:t>helm upgrade</w:t>
+      <w:proofErr w:type="gramStart"/>
+      <w:r>
+        <w:rPr>
+          <w:b/>
+          <w:bCs/>
+        </w:rPr>
+        <w:t>helm</w:t>
+      </w:r>
+      <w:proofErr w:type="gramEnd"/>
+      <w:r>
+        <w:rPr>
+          <w:b/>
+          <w:bCs/>
+        </w:rPr>
+        <w:t xml:space="preserve"> upgrade</w:t>
       </w:r>
       <w:r>
         <w:t>: Updates an existing release by applying changes to templates or configurations.</w:t>
       </w:r>
       <w:r>
-        <w:t xml:space="preserve"> Helm will tacke are of all resources with in the chat and update like IMAGE, cluster components versions. databases will remain as same</w:t>
+        <w:t xml:space="preserve"> Helm will </w:t>
+      </w:r>
+      <w:proofErr w:type="spellStart"/>
+      <w:r>
+        <w:t>tacke</w:t>
+      </w:r>
+      <w:proofErr w:type="spellEnd"/>
+      <w:r>
+        <w:t xml:space="preserve"> are of all resources </w:t>
+      </w:r>
+      <w:proofErr w:type="spellStart"/>
+      <w:r>
+        <w:t>with in</w:t>
+      </w:r>
+      <w:proofErr w:type="spellEnd"/>
+      <w:r>
+        <w:t xml:space="preserve"> the chat and update like IMAGE, cluster components versions. </w:t>
+      </w:r>
+      <w:proofErr w:type="gramStart"/>
+      <w:r>
+        <w:t>databases</w:t>
+      </w:r>
+      <w:proofErr w:type="gramEnd"/>
+      <w:r>
+        <w:t xml:space="preserve"> will remain as same</w:t>
       </w:r>
       <w:r>
         <w:t xml:space="preserve"> as we will right in chat to ignore it.</w:t>
@@ -474,7 +624,15 @@
         </w:tabs>
       </w:pPr>
       <w:r>
-        <w:t>Component: Helm Client → Kubernetes API Server → Cluster Resources.</w:t>
+        <w:t xml:space="preserve">Component: Helm Client → </w:t>
+      </w:r>
+      <w:proofErr w:type="spellStart"/>
+      <w:r>
+        <w:t>Kubernetes</w:t>
+      </w:r>
+      <w:proofErr w:type="spellEnd"/>
+      <w:r>
+        <w:t xml:space="preserve"> API Server → Cluster Resources.</w:t>
       </w:r>
     </w:p>
     <w:p>
@@ -487,12 +645,21 @@
           <w:tab w:val="left" w:pos="1356"/>
         </w:tabs>
       </w:pPr>
-      <w:r>
-        <w:rPr>
-          <w:b/>
-          <w:bCs/>
-        </w:rPr>
-        <w:t>helm uninstall</w:t>
+      <w:proofErr w:type="gramStart"/>
+      <w:r>
+        <w:rPr>
+          <w:b/>
+          <w:bCs/>
+        </w:rPr>
+        <w:t>helm</w:t>
+      </w:r>
+      <w:proofErr w:type="gramEnd"/>
+      <w:r>
+        <w:rPr>
+          <w:b/>
+          <w:bCs/>
+        </w:rPr>
+        <w:t xml:space="preserve"> uninstall</w:t>
       </w:r>
       <w:r>
         <w:t>: Deletes a Helm release and removes related resources from the cluster.</w:t>
@@ -509,18 +676,26 @@
         </w:tabs>
       </w:pPr>
       <w:r>
-        <w:t>Component: Helm Client → Kubernetes API Server → Cluster Resources.</w:t>
-      </w:r>
-    </w:p>
-    <w:p>
-      <w:pPr>
-        <w:tabs>
-          <w:tab w:val="left" w:pos="1356"/>
-        </w:tabs>
-      </w:pPr>
-      <w:r>
-        <w:pict w14:anchorId="451CD0BA">
-          <v:rect id="_x0000_i1050" style="width:0;height:1.5pt" o:hralign="center" o:hrstd="t" o:hr="t" fillcolor="#a0a0a0" stroked="f"/>
+        <w:t xml:space="preserve">Component: Helm Client → </w:t>
+      </w:r>
+      <w:proofErr w:type="spellStart"/>
+      <w:r>
+        <w:t>Kubernetes</w:t>
+      </w:r>
+      <w:proofErr w:type="spellEnd"/>
+      <w:r>
+        <w:t xml:space="preserve"> API Server → Cluster Resources.</w:t>
+      </w:r>
+    </w:p>
+    <w:p>
+      <w:pPr>
+        <w:tabs>
+          <w:tab w:val="left" w:pos="1356"/>
+        </w:tabs>
+      </w:pPr>
+      <w:r>
+        <w:pict>
+          <v:rect id="_x0000_i1026" style="width:0;height:1.5pt" o:hralign="center" o:hrstd="t" o:hr="t" fillcolor="#a0a0a0" stroked="f"/>
         </w:pict>
       </w:r>
     </w:p>
@@ -548,9 +723,11 @@
           <w:tab w:val="left" w:pos="1356"/>
         </w:tabs>
       </w:pPr>
+      <w:proofErr w:type="gramStart"/>
       <w:r>
         <w:t>Commands for inspecting, modifying, or debugging deployed releases.</w:t>
       </w:r>
+      <w:proofErr w:type="gramEnd"/>
     </w:p>
     <w:p>
       <w:pPr>
@@ -562,12 +739,21 @@
           <w:tab w:val="left" w:pos="1356"/>
         </w:tabs>
       </w:pPr>
-      <w:r>
-        <w:rPr>
-          <w:b/>
-          <w:bCs/>
-        </w:rPr>
-        <w:t>helm list</w:t>
+      <w:proofErr w:type="gramStart"/>
+      <w:r>
+        <w:rPr>
+          <w:b/>
+          <w:bCs/>
+        </w:rPr>
+        <w:t>helm</w:t>
+      </w:r>
+      <w:proofErr w:type="gramEnd"/>
+      <w:r>
+        <w:rPr>
+          <w:b/>
+          <w:bCs/>
+        </w:rPr>
+        <w:t xml:space="preserve"> list</w:t>
       </w:r>
       <w:r>
         <w:t>: Lists all Helm releases in a namespace or cluster-wide.</w:t>
@@ -584,7 +770,15 @@
         </w:tabs>
       </w:pPr>
       <w:r>
-        <w:t>Component: Helm Client → Kubernetes API Server → Helm Release Metadata.</w:t>
+        <w:t xml:space="preserve">Component: Helm Client → </w:t>
+      </w:r>
+      <w:proofErr w:type="spellStart"/>
+      <w:r>
+        <w:t>Kubernetes</w:t>
+      </w:r>
+      <w:proofErr w:type="spellEnd"/>
+      <w:r>
+        <w:t xml:space="preserve"> API Server → Helm Release Metadata.</w:t>
       </w:r>
     </w:p>
     <w:p>
@@ -597,12 +791,21 @@
           <w:tab w:val="left" w:pos="1356"/>
         </w:tabs>
       </w:pPr>
-      <w:r>
-        <w:rPr>
-          <w:b/>
-          <w:bCs/>
-        </w:rPr>
-        <w:t>helm status</w:t>
+      <w:proofErr w:type="gramStart"/>
+      <w:r>
+        <w:rPr>
+          <w:b/>
+          <w:bCs/>
+        </w:rPr>
+        <w:t>helm</w:t>
+      </w:r>
+      <w:proofErr w:type="gramEnd"/>
+      <w:r>
+        <w:rPr>
+          <w:b/>
+          <w:bCs/>
+        </w:rPr>
+        <w:t xml:space="preserve"> status</w:t>
       </w:r>
       <w:r>
         <w:t>: Displays the current status of a release.</w:t>
@@ -619,7 +822,15 @@
         </w:tabs>
       </w:pPr>
       <w:r>
-        <w:t>Component: Helm Client → Kubernetes API Server → Cluster Resources.</w:t>
+        <w:t xml:space="preserve">Component: Helm Client → </w:t>
+      </w:r>
+      <w:proofErr w:type="spellStart"/>
+      <w:r>
+        <w:t>Kubernetes</w:t>
+      </w:r>
+      <w:proofErr w:type="spellEnd"/>
+      <w:r>
+        <w:t xml:space="preserve"> API Server → Cluster Resources.</w:t>
       </w:r>
     </w:p>
     <w:p>
@@ -632,12 +843,21 @@
           <w:tab w:val="left" w:pos="1356"/>
         </w:tabs>
       </w:pPr>
-      <w:r>
-        <w:rPr>
-          <w:b/>
-          <w:bCs/>
-        </w:rPr>
-        <w:t>helm history</w:t>
+      <w:proofErr w:type="gramStart"/>
+      <w:r>
+        <w:rPr>
+          <w:b/>
+          <w:bCs/>
+        </w:rPr>
+        <w:t>helm</w:t>
+      </w:r>
+      <w:proofErr w:type="gramEnd"/>
+      <w:r>
+        <w:rPr>
+          <w:b/>
+          <w:bCs/>
+        </w:rPr>
+        <w:t xml:space="preserve"> history</w:t>
       </w:r>
       <w:r>
         <w:t>: Shows the revision history of a release.</w:t>
@@ -654,18 +874,26 @@
         </w:tabs>
       </w:pPr>
       <w:r>
-        <w:t>Component: Helm Client → Kubernetes API Server → Helm Release Metadata.</w:t>
-      </w:r>
-    </w:p>
-    <w:p>
-      <w:pPr>
-        <w:tabs>
-          <w:tab w:val="left" w:pos="1356"/>
-        </w:tabs>
-      </w:pPr>
-      <w:r>
-        <w:pict w14:anchorId="7D80564B">
-          <v:rect id="_x0000_i1051" style="width:0;height:1.5pt" o:hralign="center" o:hrstd="t" o:hr="t" fillcolor="#a0a0a0" stroked="f"/>
+        <w:t xml:space="preserve">Component: Helm Client → </w:t>
+      </w:r>
+      <w:proofErr w:type="spellStart"/>
+      <w:r>
+        <w:t>Kubernetes</w:t>
+      </w:r>
+      <w:proofErr w:type="spellEnd"/>
+      <w:r>
+        <w:t xml:space="preserve"> API Server → Helm Release Metadata.</w:t>
+      </w:r>
+    </w:p>
+    <w:p>
+      <w:pPr>
+        <w:tabs>
+          <w:tab w:val="left" w:pos="1356"/>
+        </w:tabs>
+      </w:pPr>
+      <w:r>
+        <w:pict>
+          <v:rect id="_x0000_i1027" style="width:0;height:1.5pt" o:hralign="center" o:hrstd="t" o:hr="t" fillcolor="#a0a0a0" stroked="f"/>
         </w:pict>
       </w:r>
     </w:p>
@@ -707,12 +935,21 @@
           <w:tab w:val="left" w:pos="1356"/>
         </w:tabs>
       </w:pPr>
-      <w:r>
-        <w:rPr>
-          <w:b/>
-          <w:bCs/>
-        </w:rPr>
-        <w:t>helm template</w:t>
+      <w:proofErr w:type="gramStart"/>
+      <w:r>
+        <w:rPr>
+          <w:b/>
+          <w:bCs/>
+        </w:rPr>
+        <w:t>helm</w:t>
+      </w:r>
+      <w:proofErr w:type="gramEnd"/>
+      <w:r>
+        <w:rPr>
+          <w:b/>
+          <w:bCs/>
+        </w:rPr>
+        <w:t xml:space="preserve"> template</w:t>
       </w:r>
       <w:r>
         <w:t>: Renders chart templates locally without deploying to the cluster.</w:t>
@@ -742,12 +979,21 @@
           <w:tab w:val="left" w:pos="1356"/>
         </w:tabs>
       </w:pPr>
-      <w:r>
-        <w:rPr>
-          <w:b/>
-          <w:bCs/>
-        </w:rPr>
-        <w:t>helm lint</w:t>
+      <w:proofErr w:type="gramStart"/>
+      <w:r>
+        <w:rPr>
+          <w:b/>
+          <w:bCs/>
+        </w:rPr>
+        <w:t>helm</w:t>
+      </w:r>
+      <w:proofErr w:type="gramEnd"/>
+      <w:r>
+        <w:rPr>
+          <w:b/>
+          <w:bCs/>
+        </w:rPr>
+        <w:t xml:space="preserve"> lint</w:t>
       </w:r>
       <w:r>
         <w:t>: Validates the structure and syntax of a chart.</w:t>
@@ -777,16 +1023,33 @@
           <w:tab w:val="left" w:pos="1356"/>
         </w:tabs>
       </w:pPr>
+      <w:proofErr w:type="gramStart"/>
       <w:r>
         <w:rPr>
           <w:b/>
           <w:bCs/>
         </w:rPr>
         <w:lastRenderedPageBreak/>
-        <w:t>helm install --dry-run</w:t>
-      </w:r>
-      <w:r>
-        <w:t>: Simulates an install, rendering templates and displaying planned Kubernetes resources without applying them.</w:t>
+        <w:t>helm</w:t>
+      </w:r>
+      <w:proofErr w:type="gramEnd"/>
+      <w:r>
+        <w:rPr>
+          <w:b/>
+          <w:bCs/>
+        </w:rPr>
+        <w:t xml:space="preserve"> install --dry-run</w:t>
+      </w:r>
+      <w:r>
+        <w:t xml:space="preserve">: Simulates an install, rendering templates and displaying planned </w:t>
+      </w:r>
+      <w:proofErr w:type="spellStart"/>
+      <w:r>
+        <w:t>Kubernetes</w:t>
+      </w:r>
+      <w:proofErr w:type="spellEnd"/>
+      <w:r>
+        <w:t xml:space="preserve"> resources without applying them.</w:t>
       </w:r>
     </w:p>
     <w:p>
@@ -810,8 +1073,8 @@
         </w:tabs>
       </w:pPr>
       <w:r>
-        <w:pict w14:anchorId="3F7B7C93">
-          <v:rect id="_x0000_i1052" style="width:0;height:1.5pt" o:hralign="center" o:hrstd="t" o:hr="t" fillcolor="#a0a0a0" stroked="f"/>
+        <w:pict>
+          <v:rect id="_x0000_i1028" style="width:0;height:1.5pt" o:hralign="center" o:hrstd="t" o:hr="t" fillcolor="#a0a0a0" stroked="f"/>
         </w:pict>
       </w:r>
     </w:p>
@@ -839,9 +1102,11 @@
           <w:tab w:val="left" w:pos="1356"/>
         </w:tabs>
       </w:pPr>
+      <w:proofErr w:type="gramStart"/>
       <w:r>
         <w:t>Commands for creating or packaging charts.</w:t>
       </w:r>
+      <w:proofErr w:type="gramEnd"/>
     </w:p>
     <w:p>
       <w:pPr>
@@ -853,12 +1118,21 @@
           <w:tab w:val="left" w:pos="1356"/>
         </w:tabs>
       </w:pPr>
-      <w:r>
-        <w:rPr>
-          <w:b/>
-          <w:bCs/>
-        </w:rPr>
-        <w:t>helm create</w:t>
+      <w:proofErr w:type="gramStart"/>
+      <w:r>
+        <w:rPr>
+          <w:b/>
+          <w:bCs/>
+        </w:rPr>
+        <w:t>helm</w:t>
+      </w:r>
+      <w:proofErr w:type="gramEnd"/>
+      <w:r>
+        <w:rPr>
+          <w:b/>
+          <w:bCs/>
+        </w:rPr>
+        <w:t xml:space="preserve"> create</w:t>
       </w:r>
       <w:r>
         <w:t>: Generates a scaffold for a new chart.</w:t>
@@ -888,15 +1162,32 @@
           <w:tab w:val="left" w:pos="1356"/>
         </w:tabs>
       </w:pPr>
-      <w:r>
-        <w:rPr>
-          <w:b/>
-          <w:bCs/>
-        </w:rPr>
-        <w:t>helm package</w:t>
-      </w:r>
-      <w:r>
-        <w:t>: Bundles a chart directory into a .tgz package.</w:t>
+      <w:proofErr w:type="gramStart"/>
+      <w:r>
+        <w:rPr>
+          <w:b/>
+          <w:bCs/>
+        </w:rPr>
+        <w:t>helm</w:t>
+      </w:r>
+      <w:proofErr w:type="gramEnd"/>
+      <w:r>
+        <w:rPr>
+          <w:b/>
+          <w:bCs/>
+        </w:rPr>
+        <w:t xml:space="preserve"> package</w:t>
+      </w:r>
+      <w:r>
+        <w:t>: Bundles a chart directory into a .</w:t>
+      </w:r>
+      <w:proofErr w:type="spellStart"/>
+      <w:r>
+        <w:t>tgz</w:t>
+      </w:r>
+      <w:proofErr w:type="spellEnd"/>
+      <w:r>
+        <w:t xml:space="preserve"> package.</w:t>
       </w:r>
     </w:p>
     <w:p>
@@ -923,12 +1214,21 @@
           <w:tab w:val="left" w:pos="1356"/>
         </w:tabs>
       </w:pPr>
-      <w:r>
-        <w:rPr>
-          <w:b/>
-          <w:bCs/>
-        </w:rPr>
-        <w:t>helm show values</w:t>
+      <w:proofErr w:type="gramStart"/>
+      <w:r>
+        <w:rPr>
+          <w:b/>
+          <w:bCs/>
+        </w:rPr>
+        <w:t>helm</w:t>
+      </w:r>
+      <w:proofErr w:type="gramEnd"/>
+      <w:r>
+        <w:rPr>
+          <w:b/>
+          <w:bCs/>
+        </w:rPr>
+        <w:t xml:space="preserve"> show values</w:t>
       </w:r>
       <w:r>
         <w:t>: Displays the default values of a chart.</w:t>
@@ -976,8 +1276,29 @@
           <w:tab w:val="left" w:pos="1356"/>
         </w:tabs>
       </w:pPr>
-      <w:r>
-        <w:t>helm repo add &lt;repo_name&gt; &lt;repo_url&gt; - Add a Helm repository.</w:t>
+      <w:proofErr w:type="gramStart"/>
+      <w:r>
+        <w:t>helm</w:t>
+      </w:r>
+      <w:proofErr w:type="gramEnd"/>
+      <w:r>
+        <w:t xml:space="preserve"> repo add &lt;</w:t>
+      </w:r>
+      <w:proofErr w:type="spellStart"/>
+      <w:r>
+        <w:t>repo_name</w:t>
+      </w:r>
+      <w:proofErr w:type="spellEnd"/>
+      <w:r>
+        <w:t>&gt;&lt;</w:t>
+      </w:r>
+      <w:proofErr w:type="spellStart"/>
+      <w:r>
+        <w:t>repo_url</w:t>
+      </w:r>
+      <w:proofErr w:type="spellEnd"/>
+      <w:r>
+        <w:t>&gt; - Add a Helm repository.</w:t>
       </w:r>
     </w:p>
     <w:p>
@@ -990,8 +1311,13 @@
           <w:tab w:val="left" w:pos="1356"/>
         </w:tabs>
       </w:pPr>
-      <w:r>
-        <w:t>helm repo update - Update all Helm repositories.</w:t>
+      <w:proofErr w:type="gramStart"/>
+      <w:r>
+        <w:t>helm</w:t>
+      </w:r>
+      <w:proofErr w:type="gramEnd"/>
+      <w:r>
+        <w:t xml:space="preserve"> repo update - Update all Helm repositories.</w:t>
       </w:r>
     </w:p>
     <w:p>
@@ -1004,8 +1330,13 @@
           <w:tab w:val="left" w:pos="1356"/>
         </w:tabs>
       </w:pPr>
-      <w:r>
-        <w:t>helm repo list - List all added repositories.</w:t>
+      <w:proofErr w:type="gramStart"/>
+      <w:r>
+        <w:t>helm</w:t>
+      </w:r>
+      <w:proofErr w:type="gramEnd"/>
+      <w:r>
+        <w:t xml:space="preserve"> repo list - List all added repositories.</w:t>
       </w:r>
     </w:p>
     <w:p>
@@ -1018,8 +1349,21 @@
           <w:tab w:val="left" w:pos="1356"/>
         </w:tabs>
       </w:pPr>
-      <w:r>
-        <w:t>helm repo remove &lt;repo_name&gt; - Remove a Helm repository.</w:t>
+      <w:proofErr w:type="gramStart"/>
+      <w:r>
+        <w:t>helm</w:t>
+      </w:r>
+      <w:proofErr w:type="gramEnd"/>
+      <w:r>
+        <w:t xml:space="preserve"> repo remove &lt;</w:t>
+      </w:r>
+      <w:proofErr w:type="spellStart"/>
+      <w:r>
+        <w:t>repo_name</w:t>
+      </w:r>
+      <w:proofErr w:type="spellEnd"/>
+      <w:r>
+        <w:t>&gt; - Remove a Helm repository.</w:t>
       </w:r>
     </w:p>
     <w:p>
@@ -1032,8 +1376,21 @@
           <w:tab w:val="left" w:pos="1356"/>
         </w:tabs>
       </w:pPr>
-      <w:r>
-        <w:t>helm search repo &lt;chart_name&gt; - Search for charts in repositories.</w:t>
+      <w:proofErr w:type="gramStart"/>
+      <w:r>
+        <w:t>helm</w:t>
+      </w:r>
+      <w:proofErr w:type="gramEnd"/>
+      <w:r>
+        <w:t xml:space="preserve"> search repo &lt;</w:t>
+      </w:r>
+      <w:proofErr w:type="spellStart"/>
+      <w:r>
+        <w:t>chart_name</w:t>
+      </w:r>
+      <w:proofErr w:type="spellEnd"/>
+      <w:r>
+        <w:t>&gt; - Search for charts in repositories.</w:t>
       </w:r>
     </w:p>
     <w:p>
@@ -1046,19 +1403,32 @@
           <w:tab w:val="left" w:pos="1356"/>
         </w:tabs>
       </w:pPr>
-      <w:r>
-        <w:t>helm search hub &lt;chart_name&gt; - Search for charts in Helm Hub.</w:t>
-      </w:r>
-    </w:p>
-    <w:p>
-      <w:pPr>
-        <w:tabs>
-          <w:tab w:val="left" w:pos="1356"/>
-        </w:tabs>
-      </w:pPr>
-      <w:r>
-        <w:pict w14:anchorId="09AE50AD">
-          <v:rect id="_x0000_i1093" style="width:0;height:1.5pt" o:hralign="center" o:hrstd="t" o:hr="t" fillcolor="#a0a0a0" stroked="f"/>
+      <w:proofErr w:type="gramStart"/>
+      <w:r>
+        <w:t>helm</w:t>
+      </w:r>
+      <w:proofErr w:type="gramEnd"/>
+      <w:r>
+        <w:t xml:space="preserve"> search hub &lt;</w:t>
+      </w:r>
+      <w:proofErr w:type="spellStart"/>
+      <w:r>
+        <w:t>chart_name</w:t>
+      </w:r>
+      <w:proofErr w:type="spellEnd"/>
+      <w:r>
+        <w:t>&gt; - Search for charts in Helm Hub.</w:t>
+      </w:r>
+    </w:p>
+    <w:p>
+      <w:pPr>
+        <w:tabs>
+          <w:tab w:val="left" w:pos="1356"/>
+        </w:tabs>
+      </w:pPr>
+      <w:r>
+        <w:pict>
+          <v:rect id="_x0000_i1029" style="width:0;height:1.5pt" o:hralign="center" o:hrstd="t" o:hr="t" fillcolor="#a0a0a0" stroked="f"/>
         </w:pict>
       </w:r>
     </w:p>
@@ -1090,8 +1460,29 @@
           <w:tab w:val="left" w:pos="1356"/>
         </w:tabs>
       </w:pPr>
-      <w:r>
-        <w:t>helm install &lt;release_name&gt; &lt;chart_name&gt; - Install a chart as a release.</w:t>
+      <w:proofErr w:type="gramStart"/>
+      <w:r>
+        <w:t>helm</w:t>
+      </w:r>
+      <w:proofErr w:type="gramEnd"/>
+      <w:r>
+        <w:t xml:space="preserve"> install &lt;</w:t>
+      </w:r>
+      <w:proofErr w:type="spellStart"/>
+      <w:r>
+        <w:t>release_name</w:t>
+      </w:r>
+      <w:proofErr w:type="spellEnd"/>
+      <w:r>
+        <w:t>&gt;&lt;</w:t>
+      </w:r>
+      <w:proofErr w:type="spellStart"/>
+      <w:r>
+        <w:t>chart_name</w:t>
+      </w:r>
+      <w:proofErr w:type="spellEnd"/>
+      <w:r>
+        <w:t>&gt; - Install a chart as a release.</w:t>
       </w:r>
     </w:p>
     <w:p>
@@ -1104,8 +1495,29 @@
           <w:tab w:val="left" w:pos="1356"/>
         </w:tabs>
       </w:pPr>
-      <w:r>
-        <w:t>helm install &lt;release_name&gt; &lt;chart_name&gt; --set key=value - Install with custom settings.</w:t>
+      <w:proofErr w:type="gramStart"/>
+      <w:r>
+        <w:t>helm</w:t>
+      </w:r>
+      <w:proofErr w:type="gramEnd"/>
+      <w:r>
+        <w:t xml:space="preserve"> install &lt;</w:t>
+      </w:r>
+      <w:proofErr w:type="spellStart"/>
+      <w:r>
+        <w:t>release_name</w:t>
+      </w:r>
+      <w:proofErr w:type="spellEnd"/>
+      <w:r>
+        <w:t>&gt;&lt;</w:t>
+      </w:r>
+      <w:proofErr w:type="spellStart"/>
+      <w:r>
+        <w:t>chart_name</w:t>
+      </w:r>
+      <w:proofErr w:type="spellEnd"/>
+      <w:r>
+        <w:t>&gt; --set key=value - Install with custom settings.</w:t>
       </w:r>
     </w:p>
     <w:p>
@@ -1118,8 +1530,37 @@
           <w:tab w:val="left" w:pos="1356"/>
         </w:tabs>
       </w:pPr>
-      <w:r>
-        <w:t>helm install &lt;release_name&gt; &lt;chart_name&gt; -f &lt;values_file.yaml&gt; - Install with a custom values file.</w:t>
+      <w:proofErr w:type="gramStart"/>
+      <w:r>
+        <w:t>helm</w:t>
+      </w:r>
+      <w:proofErr w:type="gramEnd"/>
+      <w:r>
+        <w:t xml:space="preserve"> install &lt;</w:t>
+      </w:r>
+      <w:proofErr w:type="spellStart"/>
+      <w:r>
+        <w:t>release_name</w:t>
+      </w:r>
+      <w:proofErr w:type="spellEnd"/>
+      <w:r>
+        <w:t>&gt;&lt;</w:t>
+      </w:r>
+      <w:proofErr w:type="spellStart"/>
+      <w:r>
+        <w:t>chart_name</w:t>
+      </w:r>
+      <w:proofErr w:type="spellEnd"/>
+      <w:r>
+        <w:t>&gt; -f &lt;</w:t>
+      </w:r>
+      <w:proofErr w:type="spellStart"/>
+      <w:r>
+        <w:t>values_file.yaml</w:t>
+      </w:r>
+      <w:proofErr w:type="spellEnd"/>
+      <w:r>
+        <w:t>&gt; - Install with a custom values file.</w:t>
       </w:r>
     </w:p>
     <w:p>
@@ -1132,8 +1573,29 @@
           <w:tab w:val="left" w:pos="1356"/>
         </w:tabs>
       </w:pPr>
-      <w:r>
-        <w:t>helm upgrade &lt;release_name&gt; &lt;chart_name&gt; - Upgrade an existing release.</w:t>
+      <w:proofErr w:type="gramStart"/>
+      <w:r>
+        <w:t>helm</w:t>
+      </w:r>
+      <w:proofErr w:type="gramEnd"/>
+      <w:r>
+        <w:t xml:space="preserve"> upgrade &lt;</w:t>
+      </w:r>
+      <w:proofErr w:type="spellStart"/>
+      <w:r>
+        <w:t>release_name</w:t>
+      </w:r>
+      <w:proofErr w:type="spellEnd"/>
+      <w:r>
+        <w:t>&gt;&lt;</w:t>
+      </w:r>
+      <w:proofErr w:type="spellStart"/>
+      <w:r>
+        <w:t>chart_name</w:t>
+      </w:r>
+      <w:proofErr w:type="spellEnd"/>
+      <w:r>
+        <w:t>&gt; - Upgrade an existing release.</w:t>
       </w:r>
     </w:p>
     <w:p>
@@ -1146,19 +1608,32 @@
           <w:tab w:val="left" w:pos="1356"/>
         </w:tabs>
       </w:pPr>
-      <w:r>
-        <w:t>helm uninstall &lt;release_name&gt; - Uninstall a release.</w:t>
-      </w:r>
-    </w:p>
-    <w:p>
-      <w:pPr>
-        <w:tabs>
-          <w:tab w:val="left" w:pos="1356"/>
-        </w:tabs>
-      </w:pPr>
-      <w:r>
-        <w:pict w14:anchorId="7F59A741">
-          <v:rect id="_x0000_i1094" style="width:0;height:1.5pt" o:hralign="center" o:hrstd="t" o:hr="t" fillcolor="#a0a0a0" stroked="f"/>
+      <w:proofErr w:type="gramStart"/>
+      <w:r>
+        <w:t>helm</w:t>
+      </w:r>
+      <w:proofErr w:type="gramEnd"/>
+      <w:r>
+        <w:t xml:space="preserve"> uninstall &lt;</w:t>
+      </w:r>
+      <w:proofErr w:type="spellStart"/>
+      <w:r>
+        <w:t>release_name</w:t>
+      </w:r>
+      <w:proofErr w:type="spellEnd"/>
+      <w:r>
+        <w:t>&gt; - Uninstall a release.</w:t>
+      </w:r>
+    </w:p>
+    <w:p>
+      <w:pPr>
+        <w:tabs>
+          <w:tab w:val="left" w:pos="1356"/>
+        </w:tabs>
+      </w:pPr>
+      <w:r>
+        <w:pict>
+          <v:rect id="_x0000_i1030" style="width:0;height:1.5pt" o:hralign="center" o:hrstd="t" o:hr="t" fillcolor="#a0a0a0" stroked="f"/>
         </w:pict>
       </w:r>
     </w:p>
@@ -1177,8 +1652,27 @@
           <w:b/>
           <w:bCs/>
         </w:rPr>
+        <w:t>Release Management</w:t>
+      </w:r>
+    </w:p>
+    <w:p>
+      <w:pPr>
+        <w:numPr>
+          <w:ilvl w:val="0"/>
+          <w:numId w:val="9"/>
+        </w:numPr>
+        <w:tabs>
+          <w:tab w:val="left" w:pos="1356"/>
+        </w:tabs>
+      </w:pPr>
+      <w:proofErr w:type="gramStart"/>
+      <w:r>
         <w:lastRenderedPageBreak/>
-        <w:t>Release Management</w:t>
+        <w:t>helm</w:t>
+      </w:r>
+      <w:proofErr w:type="gramEnd"/>
+      <w:r>
+        <w:t xml:space="preserve"> list - List all installed releases.</w:t>
       </w:r>
     </w:p>
     <w:p>
@@ -1191,8 +1685,21 @@
           <w:tab w:val="left" w:pos="1356"/>
         </w:tabs>
       </w:pPr>
-      <w:r>
-        <w:t>helm list - List all installed releases.</w:t>
+      <w:proofErr w:type="gramStart"/>
+      <w:r>
+        <w:t>helm</w:t>
+      </w:r>
+      <w:proofErr w:type="gramEnd"/>
+      <w:r>
+        <w:t xml:space="preserve"> status &lt;</w:t>
+      </w:r>
+      <w:proofErr w:type="spellStart"/>
+      <w:r>
+        <w:t>release_name</w:t>
+      </w:r>
+      <w:proofErr w:type="spellEnd"/>
+      <w:r>
+        <w:t>&gt; - Show the status of a release.</w:t>
       </w:r>
     </w:p>
     <w:p>
@@ -1205,8 +1712,21 @@
           <w:tab w:val="left" w:pos="1356"/>
         </w:tabs>
       </w:pPr>
-      <w:r>
-        <w:t>helm status &lt;release_name&gt; - Show the status of a release.</w:t>
+      <w:proofErr w:type="gramStart"/>
+      <w:r>
+        <w:t>helm</w:t>
+      </w:r>
+      <w:proofErr w:type="gramEnd"/>
+      <w:r>
+        <w:t xml:space="preserve"> rollback &lt;</w:t>
+      </w:r>
+      <w:proofErr w:type="spellStart"/>
+      <w:r>
+        <w:t>release_name</w:t>
+      </w:r>
+      <w:proofErr w:type="spellEnd"/>
+      <w:r>
+        <w:t>&gt;&lt;revision&gt; - Roll back a release to a specific revision.</w:t>
       </w:r>
     </w:p>
     <w:p>
@@ -1219,33 +1739,32 @@
           <w:tab w:val="left" w:pos="1356"/>
         </w:tabs>
       </w:pPr>
-      <w:r>
-        <w:t>helm rollback &lt;release_name&gt; &lt;revision&gt; - Roll back a release to a specific revision.</w:t>
-      </w:r>
-    </w:p>
-    <w:p>
-      <w:pPr>
-        <w:numPr>
-          <w:ilvl w:val="0"/>
-          <w:numId w:val="9"/>
-        </w:numPr>
-        <w:tabs>
-          <w:tab w:val="left" w:pos="1356"/>
-        </w:tabs>
-      </w:pPr>
-      <w:r>
-        <w:t>helm history &lt;release_name&gt; - Show the revision history of a release.</w:t>
-      </w:r>
-    </w:p>
-    <w:p>
-      <w:pPr>
-        <w:tabs>
-          <w:tab w:val="left" w:pos="1356"/>
-        </w:tabs>
-      </w:pPr>
-      <w:r>
-        <w:pict w14:anchorId="2D726179">
-          <v:rect id="_x0000_i1095" style="width:0;height:1.5pt" o:hralign="center" o:hrstd="t" o:hr="t" fillcolor="#a0a0a0" stroked="f"/>
+      <w:proofErr w:type="gramStart"/>
+      <w:r>
+        <w:t>helm</w:t>
+      </w:r>
+      <w:proofErr w:type="gramEnd"/>
+      <w:r>
+        <w:t xml:space="preserve"> history &lt;</w:t>
+      </w:r>
+      <w:proofErr w:type="spellStart"/>
+      <w:r>
+        <w:t>release_name</w:t>
+      </w:r>
+      <w:proofErr w:type="spellEnd"/>
+      <w:r>
+        <w:t>&gt; - Show the revision history of a release.</w:t>
+      </w:r>
+    </w:p>
+    <w:p>
+      <w:pPr>
+        <w:tabs>
+          <w:tab w:val="left" w:pos="1356"/>
+        </w:tabs>
+      </w:pPr>
+      <w:r>
+        <w:pict>
+          <v:rect id="_x0000_i1031" style="width:0;height:1.5pt" o:hralign="center" o:hrstd="t" o:hr="t" fillcolor="#a0a0a0" stroked="f"/>
         </w:pict>
       </w:r>
     </w:p>
@@ -1277,8 +1796,21 @@
           <w:tab w:val="left" w:pos="1356"/>
         </w:tabs>
       </w:pPr>
-      <w:r>
-        <w:t>helm lint &lt;chart_directory&gt; - Validate the structure of a chart.</w:t>
+      <w:proofErr w:type="gramStart"/>
+      <w:r>
+        <w:t>helm</w:t>
+      </w:r>
+      <w:proofErr w:type="gramEnd"/>
+      <w:r>
+        <w:t xml:space="preserve"> lint &lt;</w:t>
+      </w:r>
+      <w:proofErr w:type="spellStart"/>
+      <w:r>
+        <w:t>chart_directory</w:t>
+      </w:r>
+      <w:proofErr w:type="spellEnd"/>
+      <w:r>
+        <w:t>&gt; - Validate the structure of a chart.</w:t>
       </w:r>
     </w:p>
     <w:p>
@@ -1291,8 +1823,29 @@
           <w:tab w:val="left" w:pos="1356"/>
         </w:tabs>
       </w:pPr>
-      <w:r>
-        <w:t>helm template &lt;release_name&gt; &lt;chart_name&gt; - Render templates without installing.</w:t>
+      <w:proofErr w:type="gramStart"/>
+      <w:r>
+        <w:t>helm</w:t>
+      </w:r>
+      <w:proofErr w:type="gramEnd"/>
+      <w:r>
+        <w:t xml:space="preserve"> template &lt;</w:t>
+      </w:r>
+      <w:proofErr w:type="spellStart"/>
+      <w:r>
+        <w:t>release_name</w:t>
+      </w:r>
+      <w:proofErr w:type="spellEnd"/>
+      <w:r>
+        <w:t>&gt;&lt;</w:t>
+      </w:r>
+      <w:proofErr w:type="spellStart"/>
+      <w:r>
+        <w:t>chart_name</w:t>
+      </w:r>
+      <w:proofErr w:type="spellEnd"/>
+      <w:r>
+        <w:t>&gt; - Render templates without installing.</w:t>
       </w:r>
     </w:p>
     <w:p>
@@ -1305,8 +1858,29 @@
           <w:tab w:val="left" w:pos="1356"/>
         </w:tabs>
       </w:pPr>
-      <w:r>
-        <w:t>helm install &lt;release_name&gt; &lt;chart_name&gt; --dry-run - Simulate an install without deploying.</w:t>
+      <w:proofErr w:type="gramStart"/>
+      <w:r>
+        <w:t>helm</w:t>
+      </w:r>
+      <w:proofErr w:type="gramEnd"/>
+      <w:r>
+        <w:t xml:space="preserve"> install &lt;</w:t>
+      </w:r>
+      <w:proofErr w:type="spellStart"/>
+      <w:r>
+        <w:t>release_name</w:t>
+      </w:r>
+      <w:proofErr w:type="spellEnd"/>
+      <w:r>
+        <w:t>&gt;&lt;</w:t>
+      </w:r>
+      <w:proofErr w:type="spellStart"/>
+      <w:r>
+        <w:t>chart_name</w:t>
+      </w:r>
+      <w:proofErr w:type="spellEnd"/>
+      <w:r>
+        <w:t>&gt; --dry-run - Simulate an install without deploying.</w:t>
       </w:r>
     </w:p>
     <w:p>
@@ -1319,19 +1893,40 @@
           <w:tab w:val="left" w:pos="1356"/>
         </w:tabs>
       </w:pPr>
-      <w:r>
-        <w:t>helm upgrade &lt;release_name&gt; &lt;chart_name&gt; --dry-run - Simulate an upgrade.</w:t>
-      </w:r>
-    </w:p>
-    <w:p>
-      <w:pPr>
-        <w:tabs>
-          <w:tab w:val="left" w:pos="1356"/>
-        </w:tabs>
-      </w:pPr>
-      <w:r>
-        <w:pict w14:anchorId="18123859">
-          <v:rect id="_x0000_i1096" style="width:0;height:1.5pt" o:hralign="center" o:hrstd="t" o:hr="t" fillcolor="#a0a0a0" stroked="f"/>
+      <w:proofErr w:type="gramStart"/>
+      <w:r>
+        <w:t>helm</w:t>
+      </w:r>
+      <w:proofErr w:type="gramEnd"/>
+      <w:r>
+        <w:t xml:space="preserve"> upgrade &lt;</w:t>
+      </w:r>
+      <w:proofErr w:type="spellStart"/>
+      <w:r>
+        <w:t>release_name</w:t>
+      </w:r>
+      <w:proofErr w:type="spellEnd"/>
+      <w:r>
+        <w:t>&gt;&lt;</w:t>
+      </w:r>
+      <w:proofErr w:type="spellStart"/>
+      <w:r>
+        <w:t>chart_name</w:t>
+      </w:r>
+      <w:proofErr w:type="spellEnd"/>
+      <w:r>
+        <w:t>&gt; --dry-run - Simulate an upgrade.</w:t>
+      </w:r>
+    </w:p>
+    <w:p>
+      <w:pPr>
+        <w:tabs>
+          <w:tab w:val="left" w:pos="1356"/>
+        </w:tabs>
+      </w:pPr>
+      <w:r>
+        <w:pict>
+          <v:rect id="_x0000_i1032" style="width:0;height:1.5pt" o:hralign="center" o:hrstd="t" o:hr="t" fillcolor="#a0a0a0" stroked="f"/>
         </w:pict>
       </w:r>
     </w:p>
@@ -1363,8 +1958,21 @@
           <w:tab w:val="left" w:pos="1356"/>
         </w:tabs>
       </w:pPr>
-      <w:r>
-        <w:t>helm show chart &lt;chart_name&gt; - Show details about a chart.</w:t>
+      <w:proofErr w:type="gramStart"/>
+      <w:r>
+        <w:t>helm</w:t>
+      </w:r>
+      <w:proofErr w:type="gramEnd"/>
+      <w:r>
+        <w:t xml:space="preserve"> show chart &lt;</w:t>
+      </w:r>
+      <w:proofErr w:type="spellStart"/>
+      <w:r>
+        <w:t>chart_name</w:t>
+      </w:r>
+      <w:proofErr w:type="spellEnd"/>
+      <w:r>
+        <w:t>&gt; - Show details about a chart.</w:t>
       </w:r>
     </w:p>
     <w:p>
@@ -1377,8 +1985,21 @@
           <w:tab w:val="left" w:pos="1356"/>
         </w:tabs>
       </w:pPr>
-      <w:r>
-        <w:t>helm show values &lt;chart_name&gt; - Display the default values of a chart.</w:t>
+      <w:proofErr w:type="gramStart"/>
+      <w:r>
+        <w:t>helm</w:t>
+      </w:r>
+      <w:proofErr w:type="gramEnd"/>
+      <w:r>
+        <w:t xml:space="preserve"> show values &lt;</w:t>
+      </w:r>
+      <w:proofErr w:type="spellStart"/>
+      <w:r>
+        <w:t>chart_name</w:t>
+      </w:r>
+      <w:proofErr w:type="spellEnd"/>
+      <w:r>
+        <w:t>&gt; - Display the default values of a chart.</w:t>
       </w:r>
     </w:p>
     <w:p>
@@ -1391,8 +2012,21 @@
           <w:tab w:val="left" w:pos="1356"/>
         </w:tabs>
       </w:pPr>
-      <w:r>
-        <w:t>helm show all &lt;chart_name&gt; - Show all details about a chart.</w:t>
+      <w:proofErr w:type="gramStart"/>
+      <w:r>
+        <w:t>helm</w:t>
+      </w:r>
+      <w:proofErr w:type="gramEnd"/>
+      <w:r>
+        <w:t xml:space="preserve"> show all &lt;</w:t>
+      </w:r>
+      <w:proofErr w:type="spellStart"/>
+      <w:r>
+        <w:t>chart_name</w:t>
+      </w:r>
+      <w:proofErr w:type="spellEnd"/>
+      <w:r>
+        <w:t>&gt; - Show all details about a chart.</w:t>
       </w:r>
     </w:p>
     <w:p>
@@ -1405,8 +2039,21 @@
           <w:tab w:val="left" w:pos="1356"/>
         </w:tabs>
       </w:pPr>
-      <w:r>
-        <w:t>helm pull &lt;chart_name&gt; - Download a chart locally.</w:t>
+      <w:proofErr w:type="gramStart"/>
+      <w:r>
+        <w:t>helm</w:t>
+      </w:r>
+      <w:proofErr w:type="gramEnd"/>
+      <w:r>
+        <w:t xml:space="preserve"> pull &lt;</w:t>
+      </w:r>
+      <w:proofErr w:type="spellStart"/>
+      <w:r>
+        <w:t>chart_name</w:t>
+      </w:r>
+      <w:proofErr w:type="spellEnd"/>
+      <w:r>
+        <w:t>&gt; - Download a chart locally.</w:t>
       </w:r>
     </w:p>
     <w:p>
@@ -1419,19 +2066,40 @@
           <w:tab w:val="left" w:pos="1356"/>
         </w:tabs>
       </w:pPr>
-      <w:r>
-        <w:t>helm package &lt;chart_directory&gt; - Package a chart into a .tgz file.</w:t>
-      </w:r>
-    </w:p>
-    <w:p>
-      <w:pPr>
-        <w:tabs>
-          <w:tab w:val="left" w:pos="1356"/>
-        </w:tabs>
-      </w:pPr>
-      <w:r>
-        <w:pict w14:anchorId="0E087C8F">
-          <v:rect id="_x0000_i1097" style="width:0;height:1.5pt" o:hralign="center" o:hrstd="t" o:hr="t" fillcolor="#a0a0a0" stroked="f"/>
+      <w:proofErr w:type="gramStart"/>
+      <w:r>
+        <w:t>helm</w:t>
+      </w:r>
+      <w:proofErr w:type="gramEnd"/>
+      <w:r>
+        <w:t xml:space="preserve"> package &lt;</w:t>
+      </w:r>
+      <w:proofErr w:type="spellStart"/>
+      <w:r>
+        <w:t>chart_directory</w:t>
+      </w:r>
+      <w:proofErr w:type="spellEnd"/>
+      <w:r>
+        <w:t>&gt; - Package a chart into a .</w:t>
+      </w:r>
+      <w:proofErr w:type="spellStart"/>
+      <w:r>
+        <w:t>tgz</w:t>
+      </w:r>
+      <w:proofErr w:type="spellEnd"/>
+      <w:r>
+        <w:t xml:space="preserve"> file.</w:t>
+      </w:r>
+    </w:p>
+    <w:p>
+      <w:pPr>
+        <w:tabs>
+          <w:tab w:val="left" w:pos="1356"/>
+        </w:tabs>
+      </w:pPr>
+      <w:r>
+        <w:pict>
+          <v:rect id="_x0000_i1033" style="width:0;height:1.5pt" o:hralign="center" o:hrstd="t" o:hr="t" fillcolor="#a0a0a0" stroked="f"/>
         </w:pict>
       </w:r>
     </w:p>
@@ -1463,19 +2131,32 @@
           <w:tab w:val="left" w:pos="1356"/>
         </w:tabs>
       </w:pPr>
-      <w:r>
-        <w:t>helm create &lt;chart_name&gt; - Scaffold a new Helm chart.</w:t>
-      </w:r>
-    </w:p>
-    <w:p>
-      <w:pPr>
-        <w:tabs>
-          <w:tab w:val="left" w:pos="1356"/>
-        </w:tabs>
-      </w:pPr>
-      <w:r>
-        <w:pict w14:anchorId="769F45B3">
-          <v:rect id="_x0000_i1098" style="width:0;height:1.5pt" o:hralign="center" o:hrstd="t" o:hr="t" fillcolor="#a0a0a0" stroked="f"/>
+      <w:proofErr w:type="gramStart"/>
+      <w:r>
+        <w:t>helm</w:t>
+      </w:r>
+      <w:proofErr w:type="gramEnd"/>
+      <w:r>
+        <w:t xml:space="preserve"> create &lt;</w:t>
+      </w:r>
+      <w:proofErr w:type="spellStart"/>
+      <w:r>
+        <w:t>chart_name</w:t>
+      </w:r>
+      <w:proofErr w:type="spellEnd"/>
+      <w:r>
+        <w:t>&gt; - Scaffold a new Helm chart.</w:t>
+      </w:r>
+    </w:p>
+    <w:p>
+      <w:pPr>
+        <w:tabs>
+          <w:tab w:val="left" w:pos="1356"/>
+        </w:tabs>
+      </w:pPr>
+      <w:r>
+        <w:pict>
+          <v:rect id="_x0000_i1034" style="width:0;height:1.5pt" o:hralign="center" o:hrstd="t" o:hr="t" fillcolor="#a0a0a0" stroked="f"/>
         </w:pict>
       </w:r>
     </w:p>
@@ -1507,8 +2188,13 @@
           <w:tab w:val="left" w:pos="1356"/>
         </w:tabs>
       </w:pPr>
-      <w:r>
-        <w:t>helm version - Display Helm's version.</w:t>
+      <w:proofErr w:type="gramStart"/>
+      <w:r>
+        <w:t>helm</w:t>
+      </w:r>
+      <w:proofErr w:type="gramEnd"/>
+      <w:r>
+        <w:t xml:space="preserve"> version - Display Helm's version.</w:t>
       </w:r>
     </w:p>
     <w:p>
@@ -1521,8 +2207,13 @@
           <w:tab w:val="left" w:pos="1356"/>
         </w:tabs>
       </w:pPr>
-      <w:r>
-        <w:t>helm help - Display help for Helm commands.</w:t>
+      <w:proofErr w:type="gramStart"/>
+      <w:r>
+        <w:t>helm</w:t>
+      </w:r>
+      <w:proofErr w:type="gramEnd"/>
+      <w:r>
+        <w:t xml:space="preserve"> help - Display help for Helm commands.</w:t>
       </w:r>
     </w:p>
     <w:p>
@@ -1543,8 +2234,8 @@
 </file>
 
 <file path=word/numbering.xml><?xml version="1.0" encoding="utf-8"?>
-<w:numbering xmlns:wpc="http://schemas.microsoft.com/office/word/2010/wordprocessingCanvas" xmlns:cx="http://schemas.microsoft.com/office/drawing/2014/chartex" xmlns:cx1="http://schemas.microsoft.com/office/drawing/2015/9/8/chartex" xmlns:cx2="http://schemas.microsoft.com/office/drawing/2015/10/21/chartex" xmlns:cx3="http://schemas.microsoft.com/office/drawing/2016/5/9/chartex" xmlns:cx4="http://schemas.microsoft.com/office/drawing/2016/5/10/chartex" xmlns:cx5="http://schemas.microsoft.com/office/drawing/2016/5/11/chartex" xmlns:cx6="http://schemas.microsoft.com/office/drawing/2016/5/12/chartex" xmlns:cx7="http://schemas.microsoft.com/office/drawing/2016/5/13/chartex" xmlns:cx8="http://schemas.microsoft.com/office/drawing/2016/5/14/chartex" xmlns:mc="http://schemas.openxmlformats.org/markup-compatibility/2006" xmlns:aink="http://schemas.microsoft.com/office/drawing/2016/ink" xmlns:am3d="http://schemas.microsoft.com/office/drawing/2017/model3d" xmlns:o="urn:schemas-microsoft-com:office:office" xmlns:oel="http://schemas.microsoft.com/office/2019/extlst" xmlns:r="http://schemas.openxmlformats.org/officeDocument/2006/relationships" xmlns:m="http://schemas.openxmlformats.org/officeDocument/2006/math" xmlns:v="urn:schemas-microsoft-com:vml" xmlns:wp14="http://schemas.microsoft.com/office/word/2010/wordprocessingDrawing" xmlns:wp="http://schemas.openxmlformats.org/drawingml/2006/wordprocessingDrawing" xmlns:w10="urn:schemas-microsoft-com:office:word" xmlns:w="http://schemas.openxmlformats.org/wordprocessingml/2006/main" xmlns:w14="http://schemas.microsoft.com/office/word/2010/wordml" xmlns:w15="http://schemas.microsoft.com/office/word/2012/wordml" xmlns:w16cex="http://schemas.microsoft.com/office/word/2018/wordml/cex" xmlns:w16cid="http://schemas.microsoft.com/office/word/2016/wordml/cid" xmlns:w16="http://schemas.microsoft.com/office/word/2018/wordml" xmlns:w16du="http://schemas.microsoft.com/office/word/2023/wordml/word16du" xmlns:w16sdtdh="http://schemas.microsoft.com/office/word/2020/wordml/sdtdatahash" xmlns:w16se="http://schemas.microsoft.com/office/word/2015/wordml/symex" xmlns:wpg="http://schemas.microsoft.com/office/word/2010/wordprocessingGroup" xmlns:wpi="http://schemas.microsoft.com/office/word/2010/wordprocessingInk" xmlns:wne="http://schemas.microsoft.com/office/word/2006/wordml" xmlns:wps="http://schemas.microsoft.com/office/word/2010/wordprocessingShape" mc:Ignorable="w14 w15 w16se w16cid w16 w16cex w16sdtdh w16du wp14">
-  <w:abstractNum w:abstractNumId="0" w15:restartNumberingAfterBreak="0">
+<w:numbering xmlns:ve="http://schemas.openxmlformats.org/markup-compatibility/2006" xmlns:o="urn:schemas-microsoft-com:office:office" xmlns:r="http://schemas.openxmlformats.org/officeDocument/2006/relationships" xmlns:m="http://schemas.openxmlformats.org/officeDocument/2006/math" xmlns:v="urn:schemas-microsoft-com:vml" xmlns:wp="http://schemas.openxmlformats.org/drawingml/2006/wordprocessingDrawing" xmlns:w10="urn:schemas-microsoft-com:office:word" xmlns:w="http://schemas.openxmlformats.org/wordprocessingml/2006/main" xmlns:wne="http://schemas.microsoft.com/office/word/2006/wordml">
+  <w:abstractNum w:abstractNumId="0">
     <w:nsid w:val="02867058"/>
     <w:multiLevelType w:val="multilevel"/>
     <w:tmpl w:val="49FCADC6"/>
@@ -1657,7 +2348,7 @@
       </w:pPr>
     </w:lvl>
   </w:abstractNum>
-  <w:abstractNum w:abstractNumId="1" w15:restartNumberingAfterBreak="0">
+  <w:abstractNum w:abstractNumId="1">
     <w:nsid w:val="03C30101"/>
     <w:multiLevelType w:val="multilevel"/>
     <w:tmpl w:val="588AF960"/>
@@ -1806,7 +2497,7 @@
       </w:rPr>
     </w:lvl>
   </w:abstractNum>
-  <w:abstractNum w:abstractNumId="2" w15:restartNumberingAfterBreak="0">
+  <w:abstractNum w:abstractNumId="2">
     <w:nsid w:val="0D8D033F"/>
     <w:multiLevelType w:val="multilevel"/>
     <w:tmpl w:val="69F67EB8"/>
@@ -1919,7 +2610,7 @@
       </w:pPr>
     </w:lvl>
   </w:abstractNum>
-  <w:abstractNum w:abstractNumId="3" w15:restartNumberingAfterBreak="0">
+  <w:abstractNum w:abstractNumId="3">
     <w:nsid w:val="0FD10123"/>
     <w:multiLevelType w:val="multilevel"/>
     <w:tmpl w:val="8DEAC5EC"/>
@@ -2068,7 +2759,7 @@
       </w:rPr>
     </w:lvl>
   </w:abstractNum>
-  <w:abstractNum w:abstractNumId="4" w15:restartNumberingAfterBreak="0">
+  <w:abstractNum w:abstractNumId="4">
     <w:nsid w:val="1ED04827"/>
     <w:multiLevelType w:val="multilevel"/>
     <w:tmpl w:val="883875FC"/>
@@ -2217,7 +2908,7 @@
       </w:rPr>
     </w:lvl>
   </w:abstractNum>
-  <w:abstractNum w:abstractNumId="5" w15:restartNumberingAfterBreak="0">
+  <w:abstractNum w:abstractNumId="5">
     <w:nsid w:val="283F3FE0"/>
     <w:multiLevelType w:val="multilevel"/>
     <w:tmpl w:val="5D46C66C"/>
@@ -2330,7 +3021,7 @@
       </w:pPr>
     </w:lvl>
   </w:abstractNum>
-  <w:abstractNum w:abstractNumId="6" w15:restartNumberingAfterBreak="0">
+  <w:abstractNum w:abstractNumId="6">
     <w:nsid w:val="2AF9561F"/>
     <w:multiLevelType w:val="multilevel"/>
     <w:tmpl w:val="3BDAA7EA"/>
@@ -2443,7 +3134,7 @@
       </w:pPr>
     </w:lvl>
   </w:abstractNum>
-  <w:abstractNum w:abstractNumId="7" w15:restartNumberingAfterBreak="0">
+  <w:abstractNum w:abstractNumId="7">
     <w:nsid w:val="309629D0"/>
     <w:multiLevelType w:val="multilevel"/>
     <w:tmpl w:val="79A89918"/>
@@ -2592,7 +3283,7 @@
       </w:rPr>
     </w:lvl>
   </w:abstractNum>
-  <w:abstractNum w:abstractNumId="8" w15:restartNumberingAfterBreak="0">
+  <w:abstractNum w:abstractNumId="8">
     <w:nsid w:val="40F365F9"/>
     <w:multiLevelType w:val="multilevel"/>
     <w:tmpl w:val="B4F0E264"/>
@@ -2705,7 +3396,7 @@
       </w:pPr>
     </w:lvl>
   </w:abstractNum>
-  <w:abstractNum w:abstractNumId="9" w15:restartNumberingAfterBreak="0">
+  <w:abstractNum w:abstractNumId="9">
     <w:nsid w:val="42E92833"/>
     <w:multiLevelType w:val="multilevel"/>
     <w:tmpl w:val="D49E6A48"/>
@@ -2818,7 +3509,7 @@
       </w:pPr>
     </w:lvl>
   </w:abstractNum>
-  <w:abstractNum w:abstractNumId="10" w15:restartNumberingAfterBreak="0">
+  <w:abstractNum w:abstractNumId="10">
     <w:nsid w:val="6535636A"/>
     <w:multiLevelType w:val="multilevel"/>
     <w:tmpl w:val="7160CB5C"/>
@@ -2931,7 +3622,7 @@
       </w:pPr>
     </w:lvl>
   </w:abstractNum>
-  <w:abstractNum w:abstractNumId="11" w15:restartNumberingAfterBreak="0">
+  <w:abstractNum w:abstractNumId="11">
     <w:nsid w:val="6D621CB1"/>
     <w:multiLevelType w:val="multilevel"/>
     <w:tmpl w:val="F1D05206"/>
@@ -3048,7 +3739,7 @@
       </w:pPr>
     </w:lvl>
   </w:abstractNum>
-  <w:abstractNum w:abstractNumId="12" w15:restartNumberingAfterBreak="0">
+  <w:abstractNum w:abstractNumId="12">
     <w:nsid w:val="729E5F5A"/>
     <w:multiLevelType w:val="multilevel"/>
     <w:tmpl w:val="9AD41E6A"/>
@@ -3197,50 +3888,50 @@
       </w:rPr>
     </w:lvl>
   </w:abstractNum>
-  <w:num w:numId="1" w16cid:durableId="447046620">
+  <w:num w:numId="1">
     <w:abstractNumId w:val="11"/>
   </w:num>
-  <w:num w:numId="2" w16cid:durableId="1281455572">
+  <w:num w:numId="2">
     <w:abstractNumId w:val="7"/>
   </w:num>
-  <w:num w:numId="3" w16cid:durableId="1620719242">
+  <w:num w:numId="3">
     <w:abstractNumId w:val="4"/>
   </w:num>
-  <w:num w:numId="4" w16cid:durableId="1228565644">
+  <w:num w:numId="4">
     <w:abstractNumId w:val="1"/>
   </w:num>
-  <w:num w:numId="5" w16cid:durableId="1220677084">
+  <w:num w:numId="5">
     <w:abstractNumId w:val="3"/>
   </w:num>
-  <w:num w:numId="6" w16cid:durableId="708186745">
+  <w:num w:numId="6">
     <w:abstractNumId w:val="12"/>
   </w:num>
-  <w:num w:numId="7" w16cid:durableId="134566370">
+  <w:num w:numId="7">
     <w:abstractNumId w:val="10"/>
   </w:num>
-  <w:num w:numId="8" w16cid:durableId="2026126303">
+  <w:num w:numId="8">
     <w:abstractNumId w:val="2"/>
   </w:num>
-  <w:num w:numId="9" w16cid:durableId="791945175">
+  <w:num w:numId="9">
     <w:abstractNumId w:val="6"/>
   </w:num>
-  <w:num w:numId="10" w16cid:durableId="1638995984">
+  <w:num w:numId="10">
     <w:abstractNumId w:val="8"/>
   </w:num>
-  <w:num w:numId="11" w16cid:durableId="1717849263">
+  <w:num w:numId="11">
     <w:abstractNumId w:val="9"/>
   </w:num>
-  <w:num w:numId="12" w16cid:durableId="1743520851">
+  <w:num w:numId="12">
     <w:abstractNumId w:val="5"/>
   </w:num>
-  <w:num w:numId="13" w16cid:durableId="353390171">
+  <w:num w:numId="13">
     <w:abstractNumId w:val="0"/>
   </w:num>
 </w:numbering>
 </file>
 
 <file path=word/styles.xml><?xml version="1.0" encoding="utf-8"?>
-<w:styles xmlns:mc="http://schemas.openxmlformats.org/markup-compatibility/2006" xmlns:r="http://schemas.openxmlformats.org/officeDocument/2006/relationships" xmlns:w="http://schemas.openxmlformats.org/wordprocessingml/2006/main" xmlns:w14="http://schemas.microsoft.com/office/word/2010/wordml" xmlns:w15="http://schemas.microsoft.com/office/word/2012/wordml" xmlns:w16cex="http://schemas.microsoft.com/office/word/2018/wordml/cex" xmlns:w16cid="http://schemas.microsoft.com/office/word/2016/wordml/cid" xmlns:w16="http://schemas.microsoft.com/office/word/2018/wordml" xmlns:w16du="http://schemas.microsoft.com/office/word/2023/wordml/word16du" xmlns:w16sdtdh="http://schemas.microsoft.com/office/word/2020/wordml/sdtdatahash" xmlns:w16se="http://schemas.microsoft.com/office/word/2015/wordml/symex" mc:Ignorable="w14 w15 w16se w16cid w16 w16cex w16sdtdh w16du">
+<w:styles xmlns:r="http://schemas.openxmlformats.org/officeDocument/2006/relationships" xmlns:w="http://schemas.openxmlformats.org/wordprocessingml/2006/main">
   <w:docDefaults>
     <w:rPrDefault>
       <w:rPr>
@@ -3249,7 +3940,6 @@
         <w:sz w:val="24"/>
         <w:szCs w:val="24"/>
         <w:lang w:val="en-IN" w:eastAsia="en-US" w:bidi="ar-SA"/>
-        <w14:ligatures w14:val="standardContextual"/>
       </w:rPr>
     </w:rPrDefault>
     <w:pPrDefault>
@@ -3258,391 +3948,154 @@
       </w:pPr>
     </w:pPrDefault>
   </w:docDefaults>
-  <w:latentStyles w:defLockedState="0" w:defUIPriority="99" w:defSemiHidden="0" w:defUnhideWhenUsed="0" w:defQFormat="0" w:count="376">
-    <w:lsdException w:name="Normal" w:uiPriority="0" w:qFormat="1"/>
-    <w:lsdException w:name="heading 1" w:uiPriority="9" w:qFormat="1"/>
-    <w:lsdException w:name="heading 2" w:semiHidden="1" w:uiPriority="9" w:unhideWhenUsed="1" w:qFormat="1"/>
-    <w:lsdException w:name="heading 3" w:semiHidden="1" w:uiPriority="9" w:unhideWhenUsed="1" w:qFormat="1"/>
-    <w:lsdException w:name="heading 4" w:semiHidden="1" w:uiPriority="9" w:unhideWhenUsed="1" w:qFormat="1"/>
-    <w:lsdException w:name="heading 5" w:semiHidden="1" w:uiPriority="9" w:unhideWhenUsed="1" w:qFormat="1"/>
-    <w:lsdException w:name="heading 6" w:semiHidden="1" w:uiPriority="9" w:unhideWhenUsed="1" w:qFormat="1"/>
-    <w:lsdException w:name="heading 7" w:semiHidden="1" w:uiPriority="9" w:unhideWhenUsed="1" w:qFormat="1"/>
-    <w:lsdException w:name="heading 8" w:semiHidden="1" w:uiPriority="9" w:unhideWhenUsed="1" w:qFormat="1"/>
-    <w:lsdException w:name="heading 9" w:semiHidden="1" w:uiPriority="9" w:unhideWhenUsed="1" w:qFormat="1"/>
-    <w:lsdException w:name="index 1" w:semiHidden="1" w:unhideWhenUsed="1"/>
-    <w:lsdException w:name="index 2" w:semiHidden="1" w:unhideWhenUsed="1"/>
-    <w:lsdException w:name="index 3" w:semiHidden="1" w:unhideWhenUsed="1"/>
-    <w:lsdException w:name="index 4" w:semiHidden="1" w:unhideWhenUsed="1"/>
-    <w:lsdException w:name="index 5" w:semiHidden="1" w:unhideWhenUsed="1"/>
-    <w:lsdException w:name="index 6" w:semiHidden="1" w:unhideWhenUsed="1"/>
-    <w:lsdException w:name="index 7" w:semiHidden="1" w:unhideWhenUsed="1"/>
-    <w:lsdException w:name="index 8" w:semiHidden="1" w:unhideWhenUsed="1"/>
-    <w:lsdException w:name="index 9" w:semiHidden="1" w:unhideWhenUsed="1"/>
-    <w:lsdException w:name="toc 1" w:semiHidden="1" w:uiPriority="39" w:unhideWhenUsed="1"/>
-    <w:lsdException w:name="toc 2" w:semiHidden="1" w:uiPriority="39" w:unhideWhenUsed="1"/>
-    <w:lsdException w:name="toc 3" w:semiHidden="1" w:uiPriority="39" w:unhideWhenUsed="1"/>
-    <w:lsdException w:name="toc 4" w:semiHidden="1" w:uiPriority="39" w:unhideWhenUsed="1"/>
-    <w:lsdException w:name="toc 5" w:semiHidden="1" w:uiPriority="39" w:unhideWhenUsed="1"/>
-    <w:lsdException w:name="toc 6" w:semiHidden="1" w:uiPriority="39" w:unhideWhenUsed="1"/>
-    <w:lsdException w:name="toc 7" w:semiHidden="1" w:uiPriority="39" w:unhideWhenUsed="1"/>
-    <w:lsdException w:name="toc 8" w:semiHidden="1" w:uiPriority="39" w:unhideWhenUsed="1"/>
-    <w:lsdException w:name="toc 9" w:semiHidden="1" w:uiPriority="39" w:unhideWhenUsed="1"/>
-    <w:lsdException w:name="Normal Indent" w:semiHidden="1" w:unhideWhenUsed="1"/>
-    <w:lsdException w:name="footnote text" w:semiHidden="1" w:unhideWhenUsed="1"/>
-    <w:lsdException w:name="annotation text" w:semiHidden="1" w:unhideWhenUsed="1"/>
-    <w:lsdException w:name="header" w:semiHidden="1" w:unhideWhenUsed="1"/>
-    <w:lsdException w:name="footer" w:semiHidden="1" w:unhideWhenUsed="1"/>
-    <w:lsdException w:name="index heading" w:semiHidden="1" w:unhideWhenUsed="1"/>
-    <w:lsdException w:name="caption" w:semiHidden="1" w:uiPriority="35" w:unhideWhenUsed="1" w:qFormat="1"/>
-    <w:lsdException w:name="table of figures" w:semiHidden="1" w:unhideWhenUsed="1"/>
-    <w:lsdException w:name="envelope address" w:semiHidden="1" w:unhideWhenUsed="1"/>
-    <w:lsdException w:name="envelope return" w:semiHidden="1" w:unhideWhenUsed="1"/>
-    <w:lsdException w:name="footnote reference" w:semiHidden="1" w:unhideWhenUsed="1"/>
-    <w:lsdException w:name="annotation reference" w:semiHidden="1" w:unhideWhenUsed="1"/>
-    <w:lsdException w:name="line number" w:semiHidden="1" w:unhideWhenUsed="1"/>
-    <w:lsdException w:name="page number" w:semiHidden="1" w:unhideWhenUsed="1"/>
-    <w:lsdException w:name="endnote reference" w:semiHidden="1" w:unhideWhenUsed="1"/>
-    <w:lsdException w:name="endnote text" w:semiHidden="1" w:unhideWhenUsed="1"/>
-    <w:lsdException w:name="table of authorities" w:semiHidden="1" w:unhideWhenUsed="1"/>
-    <w:lsdException w:name="macro" w:semiHidden="1" w:unhideWhenUsed="1"/>
-    <w:lsdException w:name="toa heading" w:semiHidden="1" w:unhideWhenUsed="1"/>
-    <w:lsdException w:name="List" w:semiHidden="1" w:unhideWhenUsed="1"/>
-    <w:lsdException w:name="List Bullet" w:semiHidden="1" w:unhideWhenUsed="1"/>
-    <w:lsdException w:name="List Number" w:semiHidden="1" w:unhideWhenUsed="1"/>
-    <w:lsdException w:name="List 2" w:semiHidden="1" w:unhideWhenUsed="1"/>
-    <w:lsdException w:name="List 3" w:semiHidden="1" w:unhideWhenUsed="1"/>
-    <w:lsdException w:name="List 4" w:semiHidden="1" w:unhideWhenUsed="1"/>
-    <w:lsdException w:name="List 5" w:semiHidden="1" w:unhideWhenUsed="1"/>
-    <w:lsdException w:name="List Bullet 2" w:semiHidden="1" w:unhideWhenUsed="1"/>
-    <w:lsdException w:name="List Bullet 3" w:semiHidden="1" w:unhideWhenUsed="1"/>
-    <w:lsdException w:name="List Bullet 4" w:semiHidden="1" w:unhideWhenUsed="1"/>
-    <w:lsdException w:name="List Bullet 5" w:semiHidden="1" w:unhideWhenUsed="1"/>
-    <w:lsdException w:name="List Number 2" w:semiHidden="1" w:unhideWhenUsed="1"/>
-    <w:lsdException w:name="List Number 3" w:semiHidden="1" w:unhideWhenUsed="1"/>
-    <w:lsdException w:name="List Number 4" w:semiHidden="1" w:unhideWhenUsed="1"/>
-    <w:lsdException w:name="List Number 5" w:semiHidden="1" w:unhideWhenUsed="1"/>
-    <w:lsdException w:name="Title" w:uiPriority="10" w:qFormat="1"/>
-    <w:lsdException w:name="Closing" w:semiHidden="1" w:unhideWhenUsed="1"/>
-    <w:lsdException w:name="Signature" w:semiHidden="1" w:unhideWhenUsed="1"/>
-    <w:lsdException w:name="Default Paragraph Font" w:semiHidden="1" w:uiPriority="1" w:unhideWhenUsed="1"/>
-    <w:lsdException w:name="Body Text" w:semiHidden="1" w:unhideWhenUsed="1"/>
-    <w:lsdException w:name="Body Text Indent" w:semiHidden="1" w:unhideWhenUsed="1"/>
-    <w:lsdException w:name="List Continue" w:semiHidden="1" w:unhideWhenUsed="1"/>
-    <w:lsdException w:name="List Continue 2" w:semiHidden="1" w:unhideWhenUsed="1"/>
-    <w:lsdException w:name="List Continue 3" w:semiHidden="1" w:unhideWhenUsed="1"/>
-    <w:lsdException w:name="List Continue 4" w:semiHidden="1" w:unhideWhenUsed="1"/>
-    <w:lsdException w:name="List Continue 5" w:semiHidden="1" w:unhideWhenUsed="1"/>
-    <w:lsdException w:name="Message Header" w:semiHidden="1" w:unhideWhenUsed="1"/>
-    <w:lsdException w:name="Subtitle" w:uiPriority="11" w:qFormat="1"/>
-    <w:lsdException w:name="Salutation" w:semiHidden="1" w:unhideWhenUsed="1"/>
-    <w:lsdException w:name="Date" w:semiHidden="1" w:unhideWhenUsed="1"/>
-    <w:lsdException w:name="Body Text First Indent" w:semiHidden="1" w:unhideWhenUsed="1"/>
-    <w:lsdException w:name="Body Text First Indent 2" w:semiHidden="1" w:unhideWhenUsed="1"/>
-    <w:lsdException w:name="Note Heading" w:semiHidden="1" w:unhideWhenUsed="1"/>
-    <w:lsdException w:name="Body Text 2" w:semiHidden="1" w:unhideWhenUsed="1"/>
-    <w:lsdException w:name="Body Text 3" w:semiHidden="1" w:unhideWhenUsed="1"/>
-    <w:lsdException w:name="Body Text Indent 2" w:semiHidden="1" w:unhideWhenUsed="1"/>
-    <w:lsdException w:name="Body Text Indent 3" w:semiHidden="1" w:unhideWhenUsed="1"/>
-    <w:lsdException w:name="Block Text" w:semiHidden="1" w:unhideWhenUsed="1"/>
-    <w:lsdException w:name="Hyperlink" w:semiHidden="1" w:unhideWhenUsed="1"/>
-    <w:lsdException w:name="FollowedHyperlink" w:semiHidden="1" w:unhideWhenUsed="1"/>
-    <w:lsdException w:name="Strong" w:uiPriority="22" w:qFormat="1"/>
-    <w:lsdException w:name="Emphasis" w:uiPriority="20" w:qFormat="1"/>
-    <w:lsdException w:name="Document Map" w:semiHidden="1" w:unhideWhenUsed="1"/>
-    <w:lsdException w:name="Plain Text" w:semiHidden="1" w:unhideWhenUsed="1"/>
-    <w:lsdException w:name="E-mail Signature" w:semiHidden="1" w:unhideWhenUsed="1"/>
-    <w:lsdException w:name="HTML Top of Form" w:semiHidden="1" w:unhideWhenUsed="1"/>
-    <w:lsdException w:name="HTML Bottom of Form" w:semiHidden="1" w:unhideWhenUsed="1"/>
-    <w:lsdException w:name="Normal (Web)" w:semiHidden="1" w:unhideWhenUsed="1"/>
-    <w:lsdException w:name="HTML Acronym" w:semiHidden="1" w:unhideWhenUsed="1"/>
-    <w:lsdException w:name="HTML Address" w:semiHidden="1" w:unhideWhenUsed="1"/>
-    <w:lsdException w:name="HTML Cite" w:semiHidden="1" w:unhideWhenUsed="1"/>
-    <w:lsdException w:name="HTML Code" w:semiHidden="1" w:unhideWhenUsed="1"/>
-    <w:lsdException w:name="HTML Definition" w:semiHidden="1" w:unhideWhenUsed="1"/>
-    <w:lsdException w:name="HTML Keyboard" w:semiHidden="1" w:unhideWhenUsed="1"/>
-    <w:lsdException w:name="HTML Preformatted" w:semiHidden="1" w:unhideWhenUsed="1"/>
-    <w:lsdException w:name="HTML Sample" w:semiHidden="1" w:unhideWhenUsed="1"/>
-    <w:lsdException w:name="HTML Typewriter" w:semiHidden="1" w:unhideWhenUsed="1"/>
-    <w:lsdException w:name="HTML Variable" w:semiHidden="1" w:unhideWhenUsed="1"/>
-    <w:lsdException w:name="Normal Table" w:semiHidden="1" w:unhideWhenUsed="1"/>
-    <w:lsdException w:name="annotation subject" w:semiHidden="1" w:unhideWhenUsed="1"/>
-    <w:lsdException w:name="No List" w:semiHidden="1" w:unhideWhenUsed="1"/>
-    <w:lsdException w:name="Outline List 1" w:semiHidden="1" w:unhideWhenUsed="1"/>
-    <w:lsdException w:name="Outline List 2" w:semiHidden="1" w:unhideWhenUsed="1"/>
-    <w:lsdException w:name="Outline List 3" w:semiHidden="1" w:unhideWhenUsed="1"/>
-    <w:lsdException w:name="Table Simple 1" w:semiHidden="1" w:unhideWhenUsed="1"/>
-    <w:lsdException w:name="Table Simple 2" w:semiHidden="1" w:unhideWhenUsed="1"/>
-    <w:lsdException w:name="Table Simple 3" w:semiHidden="1" w:unhideWhenUsed="1"/>
-    <w:lsdException w:name="Table Classic 1" w:semiHidden="1" w:unhideWhenUsed="1"/>
-    <w:lsdException w:name="Table Classic 2" w:semiHidden="1" w:unhideWhenUsed="1"/>
-    <w:lsdException w:name="Table Classic 3" w:semiHidden="1" w:unhideWhenUsed="1"/>
-    <w:lsdException w:name="Table Classic 4" w:semiHidden="1" w:unhideWhenUsed="1"/>
-    <w:lsdException w:name="Table Colorful 1" w:semiHidden="1" w:unhideWhenUsed="1"/>
-    <w:lsdException w:name="Table Colorful 2" w:semiHidden="1" w:unhideWhenUsed="1"/>
-    <w:lsdException w:name="Table Colorful 3" w:semiHidden="1" w:unhideWhenUsed="1"/>
-    <w:lsdException w:name="Table Columns 1" w:semiHidden="1" w:unhideWhenUsed="1"/>
-    <w:lsdException w:name="Table Columns 2" w:semiHidden="1" w:unhideWhenUsed="1"/>
-    <w:lsdException w:name="Table Columns 3" w:semiHidden="1" w:unhideWhenUsed="1"/>
-    <w:lsdException w:name="Table Columns 4" w:semiHidden="1" w:unhideWhenUsed="1"/>
-    <w:lsdException w:name="Table Columns 5" w:semiHidden="1" w:unhideWhenUsed="1"/>
-    <w:lsdException w:name="Table Grid 1" w:semiHidden="1" w:unhideWhenUsed="1"/>
-    <w:lsdException w:name="Table Grid 2" w:semiHidden="1" w:unhideWhenUsed="1"/>
-    <w:lsdException w:name="Table Grid 3" w:semiHidden="1" w:unhideWhenUsed="1"/>
-    <w:lsdException w:name="Table Grid 4" w:semiHidden="1" w:unhideWhenUsed="1"/>
-    <w:lsdException w:name="Table Grid 5" w:semiHidden="1" w:unhideWhenUsed="1"/>
-    <w:lsdException w:name="Table Grid 6" w:semiHidden="1" w:unhideWhenUsed="1"/>
-    <w:lsdException w:name="Table Grid 7" w:semiHidden="1" w:unhideWhenUsed="1"/>
-    <w:lsdException w:name="Table Grid 8" w:semiHidden="1" w:unhideWhenUsed="1"/>
-    <w:lsdException w:name="Table List 1" w:semiHidden="1" w:unhideWhenUsed="1"/>
-    <w:lsdException w:name="Table List 2" w:semiHidden="1" w:unhideWhenUsed="1"/>
-    <w:lsdException w:name="Table List 3" w:semiHidden="1" w:unhideWhenUsed="1"/>
-    <w:lsdException w:name="Table List 4" w:semiHidden="1" w:unhideWhenUsed="1"/>
-    <w:lsdException w:name="Table List 5" w:semiHidden="1" w:unhideWhenUsed="1"/>
-    <w:lsdException w:name="Table List 6" w:semiHidden="1" w:unhideWhenUsed="1"/>
-    <w:lsdException w:name="Table List 7" w:semiHidden="1" w:unhideWhenUsed="1"/>
-    <w:lsdException w:name="Table List 8" w:semiHidden="1" w:unhideWhenUsed="1"/>
-    <w:lsdException w:name="Table 3D effects 1" w:semiHidden="1" w:unhideWhenUsed="1"/>
-    <w:lsdException w:name="Table 3D effects 2" w:semiHidden="1" w:unhideWhenUsed="1"/>
-    <w:lsdException w:name="Table 3D effects 3" w:semiHidden="1" w:unhideWhenUsed="1"/>
-    <w:lsdException w:name="Table Contemporary" w:semiHidden="1" w:unhideWhenUsed="1"/>
-    <w:lsdException w:name="Table Elegant" w:semiHidden="1" w:unhideWhenUsed="1"/>
-    <w:lsdException w:name="Table Professional" w:semiHidden="1" w:unhideWhenUsed="1"/>
-    <w:lsdException w:name="Table Subtle 1" w:semiHidden="1" w:unhideWhenUsed="1"/>
-    <w:lsdException w:name="Table Subtle 2" w:semiHidden="1" w:unhideWhenUsed="1"/>
-    <w:lsdException w:name="Table Web 1" w:semiHidden="1" w:unhideWhenUsed="1"/>
-    <w:lsdException w:name="Table Web 2" w:semiHidden="1" w:unhideWhenUsed="1"/>
-    <w:lsdException w:name="Table Web 3" w:semiHidden="1" w:unhideWhenUsed="1"/>
-    <w:lsdException w:name="Balloon Text" w:semiHidden="1" w:unhideWhenUsed="1"/>
-    <w:lsdException w:name="Table Grid" w:uiPriority="39"/>
-    <w:lsdException w:name="Table Theme" w:semiHidden="1" w:unhideWhenUsed="1"/>
-    <w:lsdException w:name="Placeholder Text" w:semiHidden="1"/>
-    <w:lsdException w:name="No Spacing" w:uiPriority="1" w:qFormat="1"/>
-    <w:lsdException w:name="Light Shading" w:uiPriority="60"/>
-    <w:lsdException w:name="Light List" w:uiPriority="61"/>
-    <w:lsdException w:name="Light Grid" w:uiPriority="62"/>
-    <w:lsdException w:name="Medium Shading 1" w:uiPriority="63"/>
-    <w:lsdException w:name="Medium Shading 2" w:uiPriority="64"/>
-    <w:lsdException w:name="Medium List 1" w:uiPriority="65"/>
-    <w:lsdException w:name="Medium List 2" w:uiPriority="66"/>
-    <w:lsdException w:name="Medium Grid 1" w:uiPriority="67"/>
-    <w:lsdException w:name="Medium Grid 2" w:uiPriority="68"/>
-    <w:lsdException w:name="Medium Grid 3" w:uiPriority="69"/>
-    <w:lsdException w:name="Dark List" w:uiPriority="70"/>
-    <w:lsdException w:name="Colorful Shading" w:uiPriority="71"/>
-    <w:lsdException w:name="Colorful List" w:uiPriority="72"/>
-    <w:lsdException w:name="Colorful Grid" w:uiPriority="73"/>
-    <w:lsdException w:name="Light Shading Accent 1" w:uiPriority="60"/>
-    <w:lsdException w:name="Light List Accent 1" w:uiPriority="61"/>
-    <w:lsdException w:name="Light Grid Accent 1" w:uiPriority="62"/>
-    <w:lsdException w:name="Medium Shading 1 Accent 1" w:uiPriority="63"/>
-    <w:lsdException w:name="Medium Shading 2 Accent 1" w:uiPriority="64"/>
-    <w:lsdException w:name="Medium List 1 Accent 1" w:uiPriority="65"/>
-    <w:lsdException w:name="Revision" w:semiHidden="1"/>
-    <w:lsdException w:name="List Paragraph" w:uiPriority="34" w:qFormat="1"/>
-    <w:lsdException w:name="Quote" w:uiPriority="29" w:qFormat="1"/>
-    <w:lsdException w:name="Intense Quote" w:uiPriority="30" w:qFormat="1"/>
-    <w:lsdException w:name="Medium List 2 Accent 1" w:uiPriority="66"/>
-    <w:lsdException w:name="Medium Grid 1 Accent 1" w:uiPriority="67"/>
-    <w:lsdException w:name="Medium Grid 2 Accent 1" w:uiPriority="68"/>
-    <w:lsdException w:name="Medium Grid 3 Accent 1" w:uiPriority="69"/>
-    <w:lsdException w:name="Dark List Accent 1" w:uiPriority="70"/>
-    <w:lsdException w:name="Colorful Shading Accent 1" w:uiPriority="71"/>
-    <w:lsdException w:name="Colorful List Accent 1" w:uiPriority="72"/>
-    <w:lsdException w:name="Colorful Grid Accent 1" w:uiPriority="73"/>
-    <w:lsdException w:name="Light Shading Accent 2" w:uiPriority="60"/>
-    <w:lsdException w:name="Light List Accent 2" w:uiPriority="61"/>
-    <w:lsdException w:name="Light Grid Accent 2" w:uiPriority="62"/>
-    <w:lsdException w:name="Medium Shading 1 Accent 2" w:uiPriority="63"/>
-    <w:lsdException w:name="Medium Shading 2 Accent 2" w:uiPriority="64"/>
-    <w:lsdException w:name="Medium List 1 Accent 2" w:uiPriority="65"/>
-    <w:lsdException w:name="Medium List 2 Accent 2" w:uiPriority="66"/>
-    <w:lsdException w:name="Medium Grid 1 Accent 2" w:uiPriority="67"/>
-    <w:lsdException w:name="Medium Grid 2 Accent 2" w:uiPriority="68"/>
-    <w:lsdException w:name="Medium Grid 3 Accent 2" w:uiPriority="69"/>
-    <w:lsdException w:name="Dark List Accent 2" w:uiPriority="70"/>
-    <w:lsdException w:name="Colorful Shading Accent 2" w:uiPriority="71"/>
-    <w:lsdException w:name="Colorful List Accent 2" w:uiPriority="72"/>
-    <w:lsdException w:name="Colorful Grid Accent 2" w:uiPriority="73"/>
-    <w:lsdException w:name="Light Shading Accent 3" w:uiPriority="60"/>
-    <w:lsdException w:name="Light List Accent 3" w:uiPriority="61"/>
-    <w:lsdException w:name="Light Grid Accent 3" w:uiPriority="62"/>
-    <w:lsdException w:name="Medium Shading 1 Accent 3" w:uiPriority="63"/>
-    <w:lsdException w:name="Medium Shading 2 Accent 3" w:uiPriority="64"/>
-    <w:lsdException w:name="Medium List 1 Accent 3" w:uiPriority="65"/>
-    <w:lsdException w:name="Medium List 2 Accent 3" w:uiPriority="66"/>
-    <w:lsdException w:name="Medium Grid 1 Accent 3" w:uiPriority="67"/>
-    <w:lsdException w:name="Medium Grid 2 Accent 3" w:uiPriority="68"/>
-    <w:lsdException w:name="Medium Grid 3 Accent 3" w:uiPriority="69"/>
-    <w:lsdException w:name="Dark List Accent 3" w:uiPriority="70"/>
-    <w:lsdException w:name="Colorful Shading Accent 3" w:uiPriority="71"/>
-    <w:lsdException w:name="Colorful List Accent 3" w:uiPriority="72"/>
-    <w:lsdException w:name="Colorful Grid Accent 3" w:uiPriority="73"/>
-    <w:lsdException w:name="Light Shading Accent 4" w:uiPriority="60"/>
-    <w:lsdException w:name="Light List Accent 4" w:uiPriority="61"/>
-    <w:lsdException w:name="Light Grid Accent 4" w:uiPriority="62"/>
-    <w:lsdException w:name="Medium Shading 1 Accent 4" w:uiPriority="63"/>
-    <w:lsdException w:name="Medium Shading 2 Accent 4" w:uiPriority="64"/>
-    <w:lsdException w:name="Medium List 1 Accent 4" w:uiPriority="65"/>
-    <w:lsdException w:name="Medium List 2 Accent 4" w:uiPriority="66"/>
-    <w:lsdException w:name="Medium Grid 1 Accent 4" w:uiPriority="67"/>
-    <w:lsdException w:name="Medium Grid 2 Accent 4" w:uiPriority="68"/>
-    <w:lsdException w:name="Medium Grid 3 Accent 4" w:uiPriority="69"/>
-    <w:lsdException w:name="Dark List Accent 4" w:uiPriority="70"/>
-    <w:lsdException w:name="Colorful Shading Accent 4" w:uiPriority="71"/>
-    <w:lsdException w:name="Colorful List Accent 4" w:uiPriority="72"/>
-    <w:lsdException w:name="Colorful Grid Accent 4" w:uiPriority="73"/>
-    <w:lsdException w:name="Light Shading Accent 5" w:uiPriority="60"/>
-    <w:lsdException w:name="Light List Accent 5" w:uiPriority="61"/>
-    <w:lsdException w:name="Light Grid Accent 5" w:uiPriority="62"/>
-    <w:lsdException w:name="Medium Shading 1 Accent 5" w:uiPriority="63"/>
-    <w:lsdException w:name="Medium Shading 2 Accent 5" w:uiPriority="64"/>
-    <w:lsdException w:name="Medium List 1 Accent 5" w:uiPriority="65"/>
-    <w:lsdException w:name="Medium List 2 Accent 5" w:uiPriority="66"/>
-    <w:lsdException w:name="Medium Grid 1 Accent 5" w:uiPriority="67"/>
-    <w:lsdException w:name="Medium Grid 2 Accent 5" w:uiPriority="68"/>
-    <w:lsdException w:name="Medium Grid 3 Accent 5" w:uiPriority="69"/>
-    <w:lsdException w:name="Dark List Accent 5" w:uiPriority="70"/>
-    <w:lsdException w:name="Colorful Shading Accent 5" w:uiPriority="71"/>
-    <w:lsdException w:name="Colorful List Accent 5" w:uiPriority="72"/>
-    <w:lsdException w:name="Colorful Grid Accent 5" w:uiPriority="73"/>
-    <w:lsdException w:name="Light Shading Accent 6" w:uiPriority="60"/>
-    <w:lsdException w:name="Light List Accent 6" w:uiPriority="61"/>
-    <w:lsdException w:name="Light Grid Accent 6" w:uiPriority="62"/>
-    <w:lsdException w:name="Medium Shading 1 Accent 6" w:uiPriority="63"/>
-    <w:lsdException w:name="Medium Shading 2 Accent 6" w:uiPriority="64"/>
-    <w:lsdException w:name="Medium List 1 Accent 6" w:uiPriority="65"/>
-    <w:lsdException w:name="Medium List 2 Accent 6" w:uiPriority="66"/>
-    <w:lsdException w:name="Medium Grid 1 Accent 6" w:uiPriority="67"/>
-    <w:lsdException w:name="Medium Grid 2 Accent 6" w:uiPriority="68"/>
-    <w:lsdException w:name="Medium Grid 3 Accent 6" w:uiPriority="69"/>
-    <w:lsdException w:name="Dark List Accent 6" w:uiPriority="70"/>
-    <w:lsdException w:name="Colorful Shading Accent 6" w:uiPriority="71"/>
-    <w:lsdException w:name="Colorful List Accent 6" w:uiPriority="72"/>
-    <w:lsdException w:name="Colorful Grid Accent 6" w:uiPriority="73"/>
-    <w:lsdException w:name="Subtle Emphasis" w:uiPriority="19" w:qFormat="1"/>
-    <w:lsdException w:name="Intense Emphasis" w:uiPriority="21" w:qFormat="1"/>
-    <w:lsdException w:name="Subtle Reference" w:uiPriority="31" w:qFormat="1"/>
-    <w:lsdException w:name="Intense Reference" w:uiPriority="32" w:qFormat="1"/>
-    <w:lsdException w:name="Book Title" w:uiPriority="33" w:qFormat="1"/>
-    <w:lsdException w:name="Bibliography" w:semiHidden="1" w:uiPriority="37" w:unhideWhenUsed="1"/>
-    <w:lsdException w:name="TOC Heading" w:semiHidden="1" w:uiPriority="39" w:unhideWhenUsed="1" w:qFormat="1"/>
-    <w:lsdException w:name="Plain Table 1" w:uiPriority="41"/>
-    <w:lsdException w:name="Plain Table 2" w:uiPriority="42"/>
-    <w:lsdException w:name="Plain Table 3" w:uiPriority="43"/>
-    <w:lsdException w:name="Plain Table 4" w:uiPriority="44"/>
-    <w:lsdException w:name="Plain Table 5" w:uiPriority="45"/>
-    <w:lsdException w:name="Grid Table Light" w:uiPriority="40"/>
-    <w:lsdException w:name="Grid Table 1 Light" w:uiPriority="46"/>
-    <w:lsdException w:name="Grid Table 2" w:uiPriority="47"/>
-    <w:lsdException w:name="Grid Table 3" w:uiPriority="48"/>
-    <w:lsdException w:name="Grid Table 4" w:uiPriority="49"/>
-    <w:lsdException w:name="Grid Table 5 Dark" w:uiPriority="50"/>
-    <w:lsdException w:name="Grid Table 6 Colorful" w:uiPriority="51"/>
-    <w:lsdException w:name="Grid Table 7 Colorful" w:uiPriority="52"/>
-    <w:lsdException w:name="Grid Table 1 Light Accent 1" w:uiPriority="46"/>
-    <w:lsdException w:name="Grid Table 2 Accent 1" w:uiPriority="47"/>
-    <w:lsdException w:name="Grid Table 3 Accent 1" w:uiPriority="48"/>
-    <w:lsdException w:name="Grid Table 4 Accent 1" w:uiPriority="49"/>
-    <w:lsdException w:name="Grid Table 5 Dark Accent 1" w:uiPriority="50"/>
-    <w:lsdException w:name="Grid Table 6 Colorful Accent 1" w:uiPriority="51"/>
-    <w:lsdException w:name="Grid Table 7 Colorful Accent 1" w:uiPriority="52"/>
-    <w:lsdException w:name="Grid Table 1 Light Accent 2" w:uiPriority="46"/>
-    <w:lsdException w:name="Grid Table 2 Accent 2" w:uiPriority="47"/>
-    <w:lsdException w:name="Grid Table 3 Accent 2" w:uiPriority="48"/>
-    <w:lsdException w:name="Grid Table 4 Accent 2" w:uiPriority="49"/>
-    <w:lsdException w:name="Grid Table 5 Dark Accent 2" w:uiPriority="50"/>
-    <w:lsdException w:name="Grid Table 6 Colorful Accent 2" w:uiPriority="51"/>
-    <w:lsdException w:name="Grid Table 7 Colorful Accent 2" w:uiPriority="52"/>
-    <w:lsdException w:name="Grid Table 1 Light Accent 3" w:uiPriority="46"/>
-    <w:lsdException w:name="Grid Table 2 Accent 3" w:uiPriority="47"/>
-    <w:lsdException w:name="Grid Table 3 Accent 3" w:uiPriority="48"/>
-    <w:lsdException w:name="Grid Table 4 Accent 3" w:uiPriority="49"/>
-    <w:lsdException w:name="Grid Table 5 Dark Accent 3" w:uiPriority="50"/>
-    <w:lsdException w:name="Grid Table 6 Colorful Accent 3" w:uiPriority="51"/>
-    <w:lsdException w:name="Grid Table 7 Colorful Accent 3" w:uiPriority="52"/>
-    <w:lsdException w:name="Grid Table 1 Light Accent 4" w:uiPriority="46"/>
-    <w:lsdException w:name="Grid Table 2 Accent 4" w:uiPriority="47"/>
-    <w:lsdException w:name="Grid Table 3 Accent 4" w:uiPriority="48"/>
-    <w:lsdException w:name="Grid Table 4 Accent 4" w:uiPriority="49"/>
-    <w:lsdException w:name="Grid Table 5 Dark Accent 4" w:uiPriority="50"/>
-    <w:lsdException w:name="Grid Table 6 Colorful Accent 4" w:uiPriority="51"/>
-    <w:lsdException w:name="Grid Table 7 Colorful Accent 4" w:uiPriority="52"/>
-    <w:lsdException w:name="Grid Table 1 Light Accent 5" w:uiPriority="46"/>
-    <w:lsdException w:name="Grid Table 2 Accent 5" w:uiPriority="47"/>
-    <w:lsdException w:name="Grid Table 3 Accent 5" w:uiPriority="48"/>
-    <w:lsdException w:name="Grid Table 4 Accent 5" w:uiPriority="49"/>
-    <w:lsdException w:name="Grid Table 5 Dark Accent 5" w:uiPriority="50"/>
-    <w:lsdException w:name="Grid Table 6 Colorful Accent 5" w:uiPriority="51"/>
-    <w:lsdException w:name="Grid Table 7 Colorful Accent 5" w:uiPriority="52"/>
-    <w:lsdException w:name="Grid Table 1 Light Accent 6" w:uiPriority="46"/>
-    <w:lsdException w:name="Grid Table 2 Accent 6" w:uiPriority="47"/>
-    <w:lsdException w:name="Grid Table 3 Accent 6" w:uiPriority="48"/>
-    <w:lsdException w:name="Grid Table 4 Accent 6" w:uiPriority="49"/>
-    <w:lsdException w:name="Grid Table 5 Dark Accent 6" w:uiPriority="50"/>
-    <w:lsdException w:name="Grid Table 6 Colorful Accent 6" w:uiPriority="51"/>
-    <w:lsdException w:name="Grid Table 7 Colorful Accent 6" w:uiPriority="52"/>
-    <w:lsdException w:name="List Table 1 Light" w:uiPriority="46"/>
-    <w:lsdException w:name="List Table 2" w:uiPriority="47"/>
-    <w:lsdException w:name="List Table 3" w:uiPriority="48"/>
-    <w:lsdException w:name="List Table 4" w:uiPriority="49"/>
-    <w:lsdException w:name="List Table 5 Dark" w:uiPriority="50"/>
-    <w:lsdException w:name="List Table 6 Colorful" w:uiPriority="51"/>
-    <w:lsdException w:name="List Table 7 Colorful" w:uiPriority="52"/>
-    <w:lsdException w:name="List Table 1 Light Accent 1" w:uiPriority="46"/>
-    <w:lsdException w:name="List Table 2 Accent 1" w:uiPriority="47"/>
-    <w:lsdException w:name="List Table 3 Accent 1" w:uiPriority="48"/>
-    <w:lsdException w:name="List Table 4 Accent 1" w:uiPriority="49"/>
-    <w:lsdException w:name="List Table 5 Dark Accent 1" w:uiPriority="50"/>
-    <w:lsdException w:name="List Table 6 Colorful Accent 1" w:uiPriority="51"/>
-    <w:lsdException w:name="List Table 7 Colorful Accent 1" w:uiPriority="52"/>
-    <w:lsdException w:name="List Table 1 Light Accent 2" w:uiPriority="46"/>
-    <w:lsdException w:name="List Table 2 Accent 2" w:uiPriority="47"/>
-    <w:lsdException w:name="List Table 3 Accent 2" w:uiPriority="48"/>
-    <w:lsdException w:name="List Table 4 Accent 2" w:uiPriority="49"/>
-    <w:lsdException w:name="List Table 5 Dark Accent 2" w:uiPriority="50"/>
-    <w:lsdException w:name="List Table 6 Colorful Accent 2" w:uiPriority="51"/>
-    <w:lsdException w:name="List Table 7 Colorful Accent 2" w:uiPriority="52"/>
-    <w:lsdException w:name="List Table 1 Light Accent 3" w:uiPriority="46"/>
-    <w:lsdException w:name="List Table 2 Accent 3" w:uiPriority="47"/>
-    <w:lsdException w:name="List Table 3 Accent 3" w:uiPriority="48"/>
-    <w:lsdException w:name="List Table 4 Accent 3" w:uiPriority="49"/>
-    <w:lsdException w:name="List Table 5 Dark Accent 3" w:uiPriority="50"/>
-    <w:lsdException w:name="List Table 6 Colorful Accent 3" w:uiPriority="51"/>
-    <w:lsdException w:name="List Table 7 Colorful Accent 3" w:uiPriority="52"/>
-    <w:lsdException w:name="List Table 1 Light Accent 4" w:uiPriority="46"/>
-    <w:lsdException w:name="List Table 2 Accent 4" w:uiPriority="47"/>
-    <w:lsdException w:name="List Table 3 Accent 4" w:uiPriority="48"/>
-    <w:lsdException w:name="List Table 4 Accent 4" w:uiPriority="49"/>
-    <w:lsdException w:name="List Table 5 Dark Accent 4" w:uiPriority="50"/>
-    <w:lsdException w:name="List Table 6 Colorful Accent 4" w:uiPriority="51"/>
-    <w:lsdException w:name="List Table 7 Colorful Accent 4" w:uiPriority="52"/>
-    <w:lsdException w:name="List Table 1 Light Accent 5" w:uiPriority="46"/>
-    <w:lsdException w:name="List Table 2 Accent 5" w:uiPriority="47"/>
-    <w:lsdException w:name="List Table 3 Accent 5" w:uiPriority="48"/>
-    <w:lsdException w:name="List Table 4 Accent 5" w:uiPriority="49"/>
-    <w:lsdException w:name="List Table 5 Dark Accent 5" w:uiPriority="50"/>
-    <w:lsdException w:name="List Table 6 Colorful Accent 5" w:uiPriority="51"/>
-    <w:lsdException w:name="List Table 7 Colorful Accent 5" w:uiPriority="52"/>
-    <w:lsdException w:name="List Table 1 Light Accent 6" w:uiPriority="46"/>
-    <w:lsdException w:name="List Table 2 Accent 6" w:uiPriority="47"/>
-    <w:lsdException w:name="List Table 3 Accent 6" w:uiPriority="48"/>
-    <w:lsdException w:name="List Table 4 Accent 6" w:uiPriority="49"/>
-    <w:lsdException w:name="List Table 5 Dark Accent 6" w:uiPriority="50"/>
-    <w:lsdException w:name="List Table 6 Colorful Accent 6" w:uiPriority="51"/>
-    <w:lsdException w:name="List Table 7 Colorful Accent 6" w:uiPriority="52"/>
-    <w:lsdException w:name="Mention" w:semiHidden="1" w:unhideWhenUsed="1"/>
-    <w:lsdException w:name="Smart Hyperlink" w:semiHidden="1" w:unhideWhenUsed="1"/>
-    <w:lsdException w:name="Hashtag" w:semiHidden="1" w:unhideWhenUsed="1"/>
-    <w:lsdException w:name="Unresolved Mention" w:semiHidden="1" w:unhideWhenUsed="1"/>
-    <w:lsdException w:name="Smart Link" w:semiHidden="1" w:unhideWhenUsed="1"/>
+  <w:latentStyles w:defLockedState="0" w:defUIPriority="99" w:defSemiHidden="1" w:defUnhideWhenUsed="1" w:defQFormat="0" w:count="267">
+    <w:lsdException w:name="Normal" w:semiHidden="0" w:uiPriority="0" w:unhideWhenUsed="0" w:qFormat="1"/>
+    <w:lsdException w:name="heading 1" w:semiHidden="0" w:uiPriority="9" w:unhideWhenUsed="0" w:qFormat="1"/>
+    <w:lsdException w:name="heading 2" w:uiPriority="9" w:qFormat="1"/>
+    <w:lsdException w:name="heading 3" w:uiPriority="9" w:qFormat="1"/>
+    <w:lsdException w:name="heading 4" w:uiPriority="9" w:qFormat="1"/>
+    <w:lsdException w:name="heading 5" w:uiPriority="9" w:qFormat="1"/>
+    <w:lsdException w:name="heading 6" w:uiPriority="9" w:qFormat="1"/>
+    <w:lsdException w:name="heading 7" w:uiPriority="9" w:qFormat="1"/>
+    <w:lsdException w:name="heading 8" w:uiPriority="9" w:qFormat="1"/>
+    <w:lsdException w:name="heading 9" w:uiPriority="9" w:qFormat="1"/>
+    <w:lsdException w:name="toc 1" w:uiPriority="39"/>
+    <w:lsdException w:name="toc 2" w:uiPriority="39"/>
+    <w:lsdException w:name="toc 3" w:uiPriority="39"/>
+    <w:lsdException w:name="toc 4" w:uiPriority="39"/>
+    <w:lsdException w:name="toc 5" w:uiPriority="39"/>
+    <w:lsdException w:name="toc 6" w:uiPriority="39"/>
+    <w:lsdException w:name="toc 7" w:uiPriority="39"/>
+    <w:lsdException w:name="toc 8" w:uiPriority="39"/>
+    <w:lsdException w:name="toc 9" w:uiPriority="39"/>
+    <w:lsdException w:name="caption" w:uiPriority="35" w:qFormat="1"/>
+    <w:lsdException w:name="Title" w:semiHidden="0" w:uiPriority="10" w:unhideWhenUsed="0" w:qFormat="1"/>
+    <w:lsdException w:name="Default Paragraph Font" w:uiPriority="1"/>
+    <w:lsdException w:name="Subtitle" w:semiHidden="0" w:uiPriority="11" w:unhideWhenUsed="0" w:qFormat="1"/>
+    <w:lsdException w:name="Strong" w:semiHidden="0" w:uiPriority="22" w:unhideWhenUsed="0" w:qFormat="1"/>
+    <w:lsdException w:name="Emphasis" w:semiHidden="0" w:uiPriority="20" w:unhideWhenUsed="0" w:qFormat="1"/>
+    <w:lsdException w:name="Table Grid" w:semiHidden="0" w:uiPriority="39" w:unhideWhenUsed="0"/>
+    <w:lsdException w:name="Placeholder Text" w:unhideWhenUsed="0"/>
+    <w:lsdException w:name="No Spacing" w:semiHidden="0" w:uiPriority="1" w:unhideWhenUsed="0" w:qFormat="1"/>
+    <w:lsdException w:name="Light Shading" w:semiHidden="0" w:uiPriority="60" w:unhideWhenUsed="0"/>
+    <w:lsdException w:name="Light List" w:semiHidden="0" w:uiPriority="61" w:unhideWhenUsed="0"/>
+    <w:lsdException w:name="Light Grid" w:semiHidden="0" w:uiPriority="62" w:unhideWhenUsed="0"/>
+    <w:lsdException w:name="Medium Shading 1" w:semiHidden="0" w:uiPriority="63" w:unhideWhenUsed="0"/>
+    <w:lsdException w:name="Medium Shading 2" w:semiHidden="0" w:uiPriority="64" w:unhideWhenUsed="0"/>
+    <w:lsdException w:name="Medium List 1" w:semiHidden="0" w:uiPriority="65" w:unhideWhenUsed="0"/>
+    <w:lsdException w:name="Medium List 2" w:semiHidden="0" w:uiPriority="66" w:unhideWhenUsed="0"/>
+    <w:lsdException w:name="Medium Grid 1" w:semiHidden="0" w:uiPriority="67" w:unhideWhenUsed="0"/>
+    <w:lsdException w:name="Medium Grid 2" w:semiHidden="0" w:uiPriority="68" w:unhideWhenUsed="0"/>
+    <w:lsdException w:name="Medium Grid 3" w:semiHidden="0" w:uiPriority="69" w:unhideWhenUsed="0"/>
+    <w:lsdException w:name="Dark List" w:semiHidden="0" w:uiPriority="70" w:unhideWhenUsed="0"/>
+    <w:lsdException w:name="Colorful Shading" w:semiHidden="0" w:uiPriority="71" w:unhideWhenUsed="0"/>
+    <w:lsdException w:name="Colorful List" w:semiHidden="0" w:uiPriority="72" w:unhideWhenUsed="0"/>
+    <w:lsdException w:name="Colorful Grid" w:semiHidden="0" w:uiPriority="73" w:unhideWhenUsed="0"/>
+    <w:lsdException w:name="Light Shading Accent 1" w:semiHidden="0" w:uiPriority="60" w:unhideWhenUsed="0"/>
+    <w:lsdException w:name="Light List Accent 1" w:semiHidden="0" w:uiPriority="61" w:unhideWhenUsed="0"/>
+    <w:lsdException w:name="Light Grid Accent 1" w:semiHidden="0" w:uiPriority="62" w:unhideWhenUsed="0"/>
+    <w:lsdException w:name="Medium Shading 1 Accent 1" w:semiHidden="0" w:uiPriority="63" w:unhideWhenUsed="0"/>
+    <w:lsdException w:name="Medium Shading 2 Accent 1" w:semiHidden="0" w:uiPriority="64" w:unhideWhenUsed="0"/>
+    <w:lsdException w:name="Medium List 1 Accent 1" w:semiHidden="0" w:uiPriority="65" w:unhideWhenUsed="0"/>
+    <w:lsdException w:name="Revision" w:unhideWhenUsed="0"/>
+    <w:lsdException w:name="List Paragraph" w:semiHidden="0" w:uiPriority="34" w:unhideWhenUsed="0" w:qFormat="1"/>
+    <w:lsdException w:name="Quote" w:semiHidden="0" w:uiPriority="29" w:unhideWhenUsed="0" w:qFormat="1"/>
+    <w:lsdException w:name="Intense Quote" w:semiHidden="0" w:uiPriority="30" w:unhideWhenUsed="0" w:qFormat="1"/>
+    <w:lsdException w:name="Medium List 2 Accent 1" w:semiHidden="0" w:uiPriority="66" w:unhideWhenUsed="0"/>
+    <w:lsdException w:name="Medium Grid 1 Accent 1" w:semiHidden="0" w:uiPriority="67" w:unhideWhenUsed="0"/>
+    <w:lsdException w:name="Medium Grid 2 Accent 1" w:semiHidden="0" w:uiPriority="68" w:unhideWhenUsed="0"/>
+    <w:lsdException w:name="Medium Grid 3 Accent 1" w:semiHidden="0" w:uiPriority="69" w:unhideWhenUsed="0"/>
+    <w:lsdException w:name="Dark List Accent 1" w:semiHidden="0" w:uiPriority="70" w:unhideWhenUsed="0"/>
+    <w:lsdException w:name="Colorful Shading Accent 1" w:semiHidden="0" w:uiPriority="71" w:unhideWhenUsed="0"/>
+    <w:lsdException w:name="Colorful List Accent 1" w:semiHidden="0" w:uiPriority="72" w:unhideWhenUsed="0"/>
+    <w:lsdException w:name="Colorful Grid Accent 1" w:semiHidden="0" w:uiPriority="73" w:unhideWhenUsed="0"/>
+    <w:lsdException w:name="Light Shading Accent 2" w:semiHidden="0" w:uiPriority="60" w:unhideWhenUsed="0"/>
+    <w:lsdException w:name="Light List Accent 2" w:semiHidden="0" w:uiPriority="61" w:unhideWhenUsed="0"/>
+    <w:lsdException w:name="Light Grid Accent 2" w:semiHidden="0" w:uiPriority="62" w:unhideWhenUsed="0"/>
+    <w:lsdException w:name="Medium Shading 1 Accent 2" w:semiHidden="0" w:uiPriority="63" w:unhideWhenUsed="0"/>
+    <w:lsdException w:name="Medium Shading 2 Accent 2" w:semiHidden="0" w:uiPriority="64" w:unhideWhenUsed="0"/>
+    <w:lsdException w:name="Medium List 1 Accent 2" w:semiHidden="0" w:uiPriority="65" w:unhideWhenUsed="0"/>
+    <w:lsdException w:name="Medium List 2 Accent 2" w:semiHidden="0" w:uiPriority="66" w:unhideWhenUsed="0"/>
+    <w:lsdException w:name="Medium Grid 1 Accent 2" w:semiHidden="0" w:uiPriority="67" w:unhideWhenUsed="0"/>
+    <w:lsdException w:name="Medium Grid 2 Accent 2" w:semiHidden="0" w:uiPriority="68" w:unhideWhenUsed="0"/>
+    <w:lsdException w:name="Medium Grid 3 Accent 2" w:semiHidden="0" w:uiPriority="69" w:unhideWhenUsed="0"/>
+    <w:lsdException w:name="Dark List Accent 2" w:semiHidden="0" w:uiPriority="70" w:unhideWhenUsed="0"/>
+    <w:lsdException w:name="Colorful Shading Accent 2" w:semiHidden="0" w:uiPriority="71" w:unhideWhenUsed="0"/>
+    <w:lsdException w:name="Colorful List Accent 2" w:semiHidden="0" w:uiPriority="72" w:unhideWhenUsed="0"/>
+    <w:lsdException w:name="Colorful Grid Accent 2" w:semiHidden="0" w:uiPriority="73" w:unhideWhenUsed="0"/>
+    <w:lsdException w:name="Light Shading Accent 3" w:semiHidden="0" w:uiPriority="60" w:unhideWhenUsed="0"/>
+    <w:lsdException w:name="Light List Accent 3" w:semiHidden="0" w:uiPriority="61" w:unhideWhenUsed="0"/>
+    <w:lsdException w:name="Light Grid Accent 3" w:semiHidden="0" w:uiPriority="62" w:unhideWhenUsed="0"/>
+    <w:lsdException w:name="Medium Shading 1 Accent 3" w:semiHidden="0" w:uiPriority="63" w:unhideWhenUsed="0"/>
+    <w:lsdException w:name="Medium Shading 2 Accent 3" w:semiHidden="0" w:uiPriority="64" w:unhideWhenUsed="0"/>
+    <w:lsdException w:name="Medium List 1 Accent 3" w:semiHidden="0" w:uiPriority="65" w:unhideWhenUsed="0"/>
+    <w:lsdException w:name="Medium List 2 Accent 3" w:semiHidden="0" w:uiPriority="66" w:unhideWhenUsed="0"/>
+    <w:lsdException w:name="Medium Grid 1 Accent 3" w:semiHidden="0" w:uiPriority="67" w:unhideWhenUsed="0"/>
+    <w:lsdException w:name="Medium Grid 2 Accent 3" w:semiHidden="0" w:uiPriority="68" w:unhideWhenUsed="0"/>
+    <w:lsdException w:name="Medium Grid 3 Accent 3" w:semiHidden="0" w:uiPriority="69" w:unhideWhenUsed="0"/>
+    <w:lsdException w:name="Dark List Accent 3" w:semiHidden="0" w:uiPriority="70" w:unhideWhenUsed="0"/>
+    <w:lsdException w:name="Colorful Shading Accent 3" w:semiHidden="0" w:uiPriority="71" w:unhideWhenUsed="0"/>
+    <w:lsdException w:name="Colorful List Accent 3" w:semiHidden="0" w:uiPriority="72" w:unhideWhenUsed="0"/>
+    <w:lsdException w:name="Colorful Grid Accent 3" w:semiHidden="0" w:uiPriority="73" w:unhideWhenUsed="0"/>
+    <w:lsdException w:name="Light Shading Accent 4" w:semiHidden="0" w:uiPriority="60" w:unhideWhenUsed="0"/>
+    <w:lsdException w:name="Light List Accent 4" w:semiHidden="0" w:uiPriority="61" w:unhideWhenUsed="0"/>
+    <w:lsdException w:name="Light Grid Accent 4" w:semiHidden="0" w:uiPriority="62" w:unhideWhenUsed="0"/>
+    <w:lsdException w:name="Medium Shading 1 Accent 4" w:semiHidden="0" w:uiPriority="63" w:unhideWhenUsed="0"/>
+    <w:lsdException w:name="Medium Shading 2 Accent 4" w:semiHidden="0" w:uiPriority="64" w:unhideWhenUsed="0"/>
+    <w:lsdException w:name="Medium List 1 Accent 4" w:semiHidden="0" w:uiPriority="65" w:unhideWhenUsed="0"/>
+    <w:lsdException w:name="Medium List 2 Accent 4" w:semiHidden="0" w:uiPriority="66" w:unhideWhenUsed="0"/>
+    <w:lsdException w:name="Medium Grid 1 Accent 4" w:semiHidden="0" w:uiPriority="67" w:unhideWhenUsed="0"/>
+    <w:lsdException w:name="Medium Grid 2 Accent 4" w:semiHidden="0" w:uiPriority="68" w:unhideWhenUsed="0"/>
+    <w:lsdException w:name="Medium Grid 3 Accent 4" w:semiHidden="0" w:uiPriority="69" w:unhideWhenUsed="0"/>
+    <w:lsdException w:name="Dark List Accent 4" w:semiHidden="0" w:uiPriority="70" w:unhideWhenUsed="0"/>
+    <w:lsdException w:name="Colorful Shading Accent 4" w:semiHidden="0" w:uiPriority="71" w:unhideWhenUsed="0"/>
+    <w:lsdException w:name="Colorful List Accent 4" w:semiHidden="0" w:uiPriority="72" w:unhideWhenUsed="0"/>
+    <w:lsdException w:name="Colorful Grid Accent 4" w:semiHidden="0" w:uiPriority="73" w:unhideWhenUsed="0"/>
+    <w:lsdException w:name="Light Shading Accent 5" w:semiHidden="0" w:uiPriority="60" w:unhideWhenUsed="0"/>
+    <w:lsdException w:name="Light List Accent 5" w:semiHidden="0" w:uiPriority="61" w:unhideWhenUsed="0"/>
+    <w:lsdException w:name="Light Grid Accent 5" w:semiHidden="0" w:uiPriority="62" w:unhideWhenUsed="0"/>
+    <w:lsdException w:name="Medium Shading 1 Accent 5" w:semiHidden="0" w:uiPriority="63" w:unhideWhenUsed="0"/>
+    <w:lsdException w:name="Medium Shading 2 Accent 5" w:semiHidden="0" w:uiPriority="64" w:unhideWhenUsed="0"/>
+    <w:lsdException w:name="Medium List 1 Accent 5" w:semiHidden="0" w:uiPriority="65" w:unhideWhenUsed="0"/>
+    <w:lsdException w:name="Medium List 2 Accent 5" w:semiHidden="0" w:uiPriority="66" w:unhideWhenUsed="0"/>
+    <w:lsdException w:name="Medium Grid 1 Accent 5" w:semiHidden="0" w:uiPriority="67" w:unhideWhenUsed="0"/>
+    <w:lsdException w:name="Medium Grid 2 Accent 5" w:semiHidden="0" w:uiPriority="68" w:unhideWhenUsed="0"/>
+    <w:lsdException w:name="Medium Grid 3 Accent 5" w:semiHidden="0" w:uiPriority="69" w:unhideWhenUsed="0"/>
+    <w:lsdException w:name="Dark List Accent 5" w:semiHidden="0" w:uiPriority="70" w:unhideWhenUsed="0"/>
+    <w:lsdException w:name="Colorful Shading Accent 5" w:semiHidden="0" w:uiPriority="71" w:unhideWhenUsed="0"/>
+    <w:lsdException w:name="Colorful List Accent 5" w:semiHidden="0" w:uiPriority="72" w:unhideWhenUsed="0"/>
+    <w:lsdException w:name="Colorful Grid Accent 5" w:semiHidden="0" w:uiPriority="73" w:unhideWhenUsed="0"/>
+    <w:lsdException w:name="Light Shading Accent 6" w:semiHidden="0" w:uiPriority="60" w:unhideWhenUsed="0"/>
+    <w:lsdException w:name="Light List Accent 6" w:semiHidden="0" w:uiPriority="61" w:unhideWhenUsed="0"/>
+    <w:lsdException w:name="Light Grid Accent 6" w:semiHidden="0" w:uiPriority="62" w:unhideWhenUsed="0"/>
+    <w:lsdException w:name="Medium Shading 1 Accent 6" w:semiHidden="0" w:uiPriority="63" w:unhideWhenUsed="0"/>
+    <w:lsdException w:name="Medium Shading 2 Accent 6" w:semiHidden="0" w:uiPriority="64" w:unhideWhenUsed="0"/>
+    <w:lsdException w:name="Medium List 1 Accent 6" w:semiHidden="0" w:uiPriority="65" w:unhideWhenUsed="0"/>
+    <w:lsdException w:name="Medium List 2 Accent 6" w:semiHidden="0" w:uiPriority="66" w:unhideWhenUsed="0"/>
+    <w:lsdException w:name="Medium Grid 1 Accent 6" w:semiHidden="0" w:uiPriority="67" w:unhideWhenUsed="0"/>
+    <w:lsdException w:name="Medium Grid 2 Accent 6" w:semiHidden="0" w:uiPriority="68" w:unhideWhenUsed="0"/>
+    <w:lsdException w:name="Medium Grid 3 Accent 6" w:semiHidden="0" w:uiPriority="69" w:unhideWhenUsed="0"/>
+    <w:lsdException w:name="Dark List Accent 6" w:semiHidden="0" w:uiPriority="70" w:unhideWhenUsed="0"/>
+    <w:lsdException w:name="Colorful Shading Accent 6" w:semiHidden="0" w:uiPriority="71" w:unhideWhenUsed="0"/>
+    <w:lsdException w:name="Colorful List Accent 6" w:semiHidden="0" w:uiPriority="72" w:unhideWhenUsed="0"/>
+    <w:lsdException w:name="Colorful Grid Accent 6" w:semiHidden="0" w:uiPriority="73" w:unhideWhenUsed="0"/>
+    <w:lsdException w:name="Subtle Emphasis" w:semiHidden="0" w:uiPriority="19" w:unhideWhenUsed="0" w:qFormat="1"/>
+    <w:lsdException w:name="Intense Emphasis" w:semiHidden="0" w:uiPriority="21" w:unhideWhenUsed="0" w:qFormat="1"/>
+    <w:lsdException w:name="Subtle Reference" w:semiHidden="0" w:uiPriority="31" w:unhideWhenUsed="0" w:qFormat="1"/>
+    <w:lsdException w:name="Intense Reference" w:semiHidden="0" w:uiPriority="32" w:unhideWhenUsed="0" w:qFormat="1"/>
+    <w:lsdException w:name="Book Title" w:semiHidden="0" w:uiPriority="33" w:unhideWhenUsed="0" w:qFormat="1"/>
+    <w:lsdException w:name="Bibliography" w:uiPriority="37"/>
+    <w:lsdException w:name="TOC Heading" w:uiPriority="39" w:qFormat="1"/>
   </w:latentStyles>
   <w:style w:type="paragraph" w:default="1" w:styleId="Normal">
     <w:name w:val="Normal"/>
     <w:qFormat/>
+    <w:rsid w:val="00A74D74"/>
   </w:style>
   <w:style w:type="character" w:default="1" w:styleId="DefaultParagraphFont">
     <w:name w:val="Default Paragraph Font"/>
     <w:uiPriority w:val="1"/>
+    <w:semiHidden/>
     <w:unhideWhenUsed/>
   </w:style>
   <w:style w:type="table" w:default="1" w:styleId="TableNormal">
@@ -3650,6 +4103,7 @@
     <w:uiPriority w:val="99"/>
     <w:semiHidden/>
     <w:unhideWhenUsed/>
+    <w:qFormat/>
     <w:tblPr>
       <w:tblInd w:w="0" w:type="dxa"/>
       <w:tblCellMar>
@@ -3712,7 +4166,7 @@
     </a:clrScheme>
     <a:fontScheme name="Office">
       <a:majorFont>
-        <a:latin typeface="Aptos Display" panose="02110004020202020204"/>
+        <a:latin typeface="Aptos Display"/>
         <a:ea typeface=""/>
         <a:cs typeface=""/>
         <a:font script="Jpan" typeface="游ゴシック Light"/>
@@ -3764,7 +4218,7 @@
         <a:font script="Tfng" typeface="Ebrima"/>
       </a:majorFont>
       <a:minorFont>
-        <a:latin typeface="Aptos" panose="02110004020202020204"/>
+        <a:latin typeface="Aptos"/>
         <a:ea typeface=""/>
         <a:cs typeface=""/>
         <a:font script="Jpan" typeface="游明朝"/>
@@ -3958,7 +4412,7 @@
   <a:extraClrSchemeLst/>
   <a:extLst>
     <a:ext uri="{05A4C25C-085E-4340-85A3-A5531E510DB2}">
-      <thm15:themeFamily xmlns:thm15="http://schemas.microsoft.com/office/thememl/2012/main" name="Office Theme" id="{2E142A2C-CD16-42D6-873A-C26D2A0506FA}" vid="{1BDDFF52-6CD6-40A5-AB3C-68EB2F1E4D0A}"/>
+      <thm15:themeFamily xmlns:thm15="http://schemas.microsoft.com/office/thememl/2012/main" xmlns="" name="Office Theme" id="{2E142A2C-CD16-42D6-873A-C26D2A0506FA}" vid="{1BDDFF52-6CD6-40A5-AB3C-68EB2F1E4D0A}"/>
     </a:ext>
   </a:extLst>
 </a:theme>
